--- a/html.docx
+++ b/html.docx
@@ -48,7 +48,7 @@
         <w:shd w:val="clear" w:color="auto" w:fill="F5F5F5"/>
         <w:spacing w:before="225" w:line="21" w:lineRule="atLeast"/>
         <w:rPr>
-          <w:rFonts w:ascii="Consolas" w:eastAsiaTheme="minorEastAsia" w:hAnsi="Consolas" w:cs="Consolas"/>
+          <w:rFonts w:ascii="Consolas" w:eastAsiaTheme="minorEastAsia" w:hAnsi="Consolas" w:cs="Consolas" w:hint="default"/>
           <w:color w:val="000000"/>
           <w:sz w:val="21"/>
           <w:szCs w:val="21"/>
@@ -81,46 +81,24 @@
         <w:shd w:val="clear" w:color="auto" w:fill="F5F5F5"/>
         <w:spacing w:before="225" w:line="21" w:lineRule="atLeast"/>
         <w:rPr>
-          <w:rFonts w:ascii="Consolas" w:eastAsiaTheme="minorEastAsia" w:hAnsi="Consolas" w:cs="Consolas"/>
-          <w:color w:val="000000"/>
-          <w:sz w:val="21"/>
-          <w:szCs w:val="21"/>
-          <w:bdr w:val="dotted" w:sz="6" w:space="0" w:color="778855"/>
-          <w:shd w:val="clear" w:color="auto" w:fill="F5F5F5"/>
-        </w:rPr>
-      </w:pPr>
-      <w:r>
-        <w:rPr>
-          <w:rFonts w:ascii="Consolas" w:eastAsia="Consolas" w:hAnsi="Consolas" w:cs="Consolas" w:hint="default"/>
-          <w:color w:val="000000"/>
-          <w:sz w:val="21"/>
-          <w:szCs w:val="21"/>
-          <w:bdr w:val="dotted" w:sz="6" w:space="0" w:color="778855"/>
-          <w:shd w:val="clear" w:color="auto" w:fill="F5F5F5"/>
-        </w:rPr>
-        <w:t>&lt;h1&gt;</w:t>
-      </w:r>
-      <w:r>
-        <w:rPr>
-          <w:rFonts w:ascii="Consolas" w:eastAsia="Consolas" w:hAnsi="Consolas" w:cs="Consolas" w:hint="default"/>
-          <w:color w:val="000000"/>
-          <w:sz w:val="21"/>
-          <w:szCs w:val="21"/>
-          <w:bdr w:val="dotted" w:sz="6" w:space="0" w:color="778855"/>
-          <w:shd w:val="clear" w:color="auto" w:fill="F5F5F5"/>
-        </w:rPr>
-        <w:t>我的第一个标题</w:t>
-      </w:r>
-      <w:r>
-        <w:rPr>
-          <w:rFonts w:ascii="Consolas" w:eastAsia="Consolas" w:hAnsi="Consolas" w:cs="Consolas" w:hint="default"/>
-          <w:color w:val="000000"/>
-          <w:sz w:val="21"/>
-          <w:szCs w:val="21"/>
-          <w:bdr w:val="dotted" w:sz="6" w:space="0" w:color="778855"/>
-          <w:shd w:val="clear" w:color="auto" w:fill="F5F5F5"/>
-        </w:rPr>
-        <w:t>&lt;/h1&gt;</w:t>
+          <w:rFonts w:ascii="Consolas" w:eastAsiaTheme="minorEastAsia" w:hAnsi="Consolas" w:cs="Consolas" w:hint="default"/>
+          <w:color w:val="000000"/>
+          <w:sz w:val="21"/>
+          <w:szCs w:val="21"/>
+          <w:bdr w:val="dotted" w:sz="6" w:space="0" w:color="778855"/>
+          <w:shd w:val="clear" w:color="auto" w:fill="F5F5F5"/>
+        </w:rPr>
+      </w:pPr>
+      <w:r>
+        <w:rPr>
+          <w:rFonts w:ascii="Consolas" w:eastAsia="Consolas" w:hAnsi="Consolas" w:cs="Consolas" w:hint="default"/>
+          <w:color w:val="000000"/>
+          <w:sz w:val="21"/>
+          <w:szCs w:val="21"/>
+          <w:bdr w:val="dotted" w:sz="6" w:space="0" w:color="778855"/>
+          <w:shd w:val="clear" w:color="auto" w:fill="F5F5F5"/>
+        </w:rPr>
+        <w:t>&lt;h1&gt;我的第一个标题&lt;/h1&gt;</w:t>
       </w:r>
     </w:p>
     <w:p>
@@ -136,46 +114,24 @@
         <w:shd w:val="clear" w:color="auto" w:fill="F5F5F5"/>
         <w:spacing w:before="225" w:line="21" w:lineRule="atLeast"/>
         <w:rPr>
-          <w:rFonts w:ascii="Consolas" w:eastAsiaTheme="minorEastAsia" w:hAnsi="Consolas" w:cs="Consolas"/>
-          <w:color w:val="000000"/>
-          <w:sz w:val="21"/>
-          <w:szCs w:val="21"/>
-          <w:bdr w:val="dotted" w:sz="6" w:space="0" w:color="778855"/>
-          <w:shd w:val="clear" w:color="auto" w:fill="F5F5F5"/>
-        </w:rPr>
-      </w:pPr>
-      <w:r>
-        <w:rPr>
-          <w:rFonts w:ascii="Consolas" w:eastAsia="Consolas" w:hAnsi="Consolas" w:cs="Consolas" w:hint="default"/>
-          <w:color w:val="000000"/>
-          <w:sz w:val="21"/>
-          <w:szCs w:val="21"/>
-          <w:bdr w:val="dotted" w:sz="6" w:space="0" w:color="778855"/>
-          <w:shd w:val="clear" w:color="auto" w:fill="F5F5F5"/>
-        </w:rPr>
-        <w:t>&lt;p&gt;</w:t>
-      </w:r>
-      <w:r>
-        <w:rPr>
-          <w:rFonts w:ascii="Consolas" w:eastAsia="Consolas" w:hAnsi="Consolas" w:cs="Consolas" w:hint="default"/>
-          <w:color w:val="000000"/>
-          <w:sz w:val="21"/>
-          <w:szCs w:val="21"/>
-          <w:bdr w:val="dotted" w:sz="6" w:space="0" w:color="778855"/>
-          <w:shd w:val="clear" w:color="auto" w:fill="F5F5F5"/>
-        </w:rPr>
-        <w:t>我的第一个段落。</w:t>
-      </w:r>
-      <w:r>
-        <w:rPr>
-          <w:rFonts w:ascii="Consolas" w:eastAsia="Consolas" w:hAnsi="Consolas" w:cs="Consolas" w:hint="default"/>
-          <w:color w:val="000000"/>
-          <w:sz w:val="21"/>
-          <w:szCs w:val="21"/>
-          <w:bdr w:val="dotted" w:sz="6" w:space="0" w:color="778855"/>
-          <w:shd w:val="clear" w:color="auto" w:fill="F5F5F5"/>
-        </w:rPr>
-        <w:t>&lt;/p&gt;</w:t>
+          <w:rFonts w:ascii="Consolas" w:eastAsiaTheme="minorEastAsia" w:hAnsi="Consolas" w:cs="Consolas" w:hint="default"/>
+          <w:color w:val="000000"/>
+          <w:sz w:val="21"/>
+          <w:szCs w:val="21"/>
+          <w:bdr w:val="dotted" w:sz="6" w:space="0" w:color="778855"/>
+          <w:shd w:val="clear" w:color="auto" w:fill="F5F5F5"/>
+        </w:rPr>
+      </w:pPr>
+      <w:r>
+        <w:rPr>
+          <w:rFonts w:ascii="Consolas" w:eastAsia="Consolas" w:hAnsi="Consolas" w:cs="Consolas" w:hint="default"/>
+          <w:color w:val="000000"/>
+          <w:sz w:val="21"/>
+          <w:szCs w:val="21"/>
+          <w:bdr w:val="dotted" w:sz="6" w:space="0" w:color="778855"/>
+          <w:shd w:val="clear" w:color="auto" w:fill="F5F5F5"/>
+        </w:rPr>
+        <w:t>&lt;p&gt;我的第一个段落。&lt;/p&gt;</w:t>
       </w:r>
     </w:p>
     <w:p>
@@ -261,34 +217,7 @@
           <w:szCs w:val="21"/>
           <w:shd w:val="clear" w:color="auto" w:fill="FDFCF8"/>
         </w:rPr>
-        <w:t xml:space="preserve">&lt;body&gt; </w:t>
-      </w:r>
-      <w:r>
-        <w:rPr>
-          <w:rFonts w:ascii="Verdana" w:eastAsia="Verdana" w:hAnsi="Verdana" w:cs="Verdana" w:hint="eastAsia"/>
-          <w:color w:val="000000"/>
-          <w:szCs w:val="21"/>
-          <w:shd w:val="clear" w:color="auto" w:fill="FDFCF8"/>
-        </w:rPr>
-        <w:t>与</w:t>
-      </w:r>
-      <w:r>
-        <w:rPr>
-          <w:rFonts w:ascii="Verdana" w:eastAsia="Verdana" w:hAnsi="Verdana" w:cs="Verdana" w:hint="eastAsia"/>
-          <w:color w:val="000000"/>
-          <w:szCs w:val="21"/>
-          <w:shd w:val="clear" w:color="auto" w:fill="FDFCF8"/>
-        </w:rPr>
-        <w:t xml:space="preserve"> &lt;/body&gt; </w:t>
-      </w:r>
-      <w:r>
-        <w:rPr>
-          <w:rFonts w:ascii="Verdana" w:eastAsia="Verdana" w:hAnsi="Verdana" w:cs="Verdana" w:hint="eastAsia"/>
-          <w:color w:val="000000"/>
-          <w:szCs w:val="21"/>
-          <w:shd w:val="clear" w:color="auto" w:fill="FDFCF8"/>
-        </w:rPr>
-        <w:t>之间的文本是可见的页面内容</w:t>
+        <w:t>&lt;body&gt; 与 &lt;/body&gt; 之间的文本是可见的页面内容</w:t>
       </w:r>
     </w:p>
     <w:p>
@@ -309,34 +238,7 @@
           <w:szCs w:val="21"/>
           <w:shd w:val="clear" w:color="auto" w:fill="FDFCF8"/>
         </w:rPr>
-        <w:t xml:space="preserve">&lt;h1&gt; </w:t>
-      </w:r>
-      <w:r>
-        <w:rPr>
-          <w:rFonts w:ascii="Verdana" w:eastAsia="Verdana" w:hAnsi="Verdana" w:cs="Verdana"/>
-          <w:color w:val="000000"/>
-          <w:szCs w:val="21"/>
-          <w:shd w:val="clear" w:color="auto" w:fill="FDFCF8"/>
-        </w:rPr>
-        <w:t>与</w:t>
-      </w:r>
-      <w:r>
-        <w:rPr>
-          <w:rFonts w:ascii="Verdana" w:eastAsia="Verdana" w:hAnsi="Verdana" w:cs="Verdana"/>
-          <w:color w:val="000000"/>
-          <w:szCs w:val="21"/>
-          <w:shd w:val="clear" w:color="auto" w:fill="FDFCF8"/>
-        </w:rPr>
-        <w:t xml:space="preserve"> &lt;/h1&gt; </w:t>
-      </w:r>
-      <w:r>
-        <w:rPr>
-          <w:rFonts w:ascii="Verdana" w:eastAsia="Verdana" w:hAnsi="Verdana" w:cs="Verdana"/>
-          <w:color w:val="000000"/>
-          <w:szCs w:val="21"/>
-          <w:shd w:val="clear" w:color="auto" w:fill="FDFCF8"/>
-        </w:rPr>
-        <w:t>之间的文本被显示为标题</w:t>
+        <w:t>&lt;h1&gt; 与 &lt;/h1&gt; 之间的文本被显示为标题</w:t>
       </w:r>
     </w:p>
     <w:p>
@@ -357,34 +259,7 @@
           <w:szCs w:val="21"/>
           <w:shd w:val="clear" w:color="auto" w:fill="FDFCF8"/>
         </w:rPr>
-        <w:t xml:space="preserve">&lt;p&gt; </w:t>
-      </w:r>
-      <w:r>
-        <w:rPr>
-          <w:rFonts w:ascii="Verdana" w:eastAsia="Verdana" w:hAnsi="Verdana" w:cs="Verdana"/>
-          <w:color w:val="000000"/>
-          <w:szCs w:val="21"/>
-          <w:shd w:val="clear" w:color="auto" w:fill="FDFCF8"/>
-        </w:rPr>
-        <w:t>与</w:t>
-      </w:r>
-      <w:r>
-        <w:rPr>
-          <w:rFonts w:ascii="Verdana" w:eastAsia="Verdana" w:hAnsi="Verdana" w:cs="Verdana"/>
-          <w:color w:val="000000"/>
-          <w:szCs w:val="21"/>
-          <w:shd w:val="clear" w:color="auto" w:fill="FDFCF8"/>
-        </w:rPr>
-        <w:t xml:space="preserve"> &lt;/p&gt; </w:t>
-      </w:r>
-      <w:r>
-        <w:rPr>
-          <w:rFonts w:ascii="Verdana" w:eastAsia="Verdana" w:hAnsi="Verdana" w:cs="Verdana"/>
-          <w:color w:val="000000"/>
-          <w:szCs w:val="21"/>
-          <w:shd w:val="clear" w:color="auto" w:fill="FDFCF8"/>
-        </w:rPr>
-        <w:t>之间的文本被显示为段落</w:t>
+        <w:t>&lt;p&gt; 与 &lt;/p&gt; 之间的文本被显示为段落</w:t>
       </w:r>
     </w:p>
     <w:p/>
@@ -411,47 +286,7 @@
           <w:szCs w:val="21"/>
           <w:shd w:val="clear" w:color="auto" w:fill="FDFCF8"/>
         </w:rPr>
-        <w:t>在记事本的文件菜单选择</w:t>
-      </w:r>
-      <w:r>
-        <w:rPr>
-          <w:rFonts w:ascii="Verdana" w:eastAsia="Verdana" w:hAnsi="Verdana" w:cs="Verdana"/>
-          <w:color w:val="000000"/>
-          <w:sz w:val="21"/>
-          <w:szCs w:val="21"/>
-          <w:shd w:val="clear" w:color="auto" w:fill="FDFCF8"/>
-        </w:rPr>
-        <w:t>“</w:t>
-      </w:r>
-      <w:r>
-        <w:rPr>
-          <w:rFonts w:ascii="Verdana" w:eastAsia="Verdana" w:hAnsi="Verdana" w:cs="Verdana"/>
-          <w:color w:val="000000"/>
-          <w:sz w:val="21"/>
-          <w:szCs w:val="21"/>
-          <w:shd w:val="clear" w:color="auto" w:fill="FDFCF8"/>
-        </w:rPr>
-        <w:t>另存为</w:t>
-      </w:r>
-      <w:r>
-        <w:rPr>
-          <w:rFonts w:ascii="Verdana" w:eastAsia="Verdana" w:hAnsi="Verdana" w:cs="Verdana"/>
-          <w:color w:val="000000"/>
-          <w:sz w:val="21"/>
-          <w:szCs w:val="21"/>
-          <w:shd w:val="clear" w:color="auto" w:fill="FDFCF8"/>
-        </w:rPr>
-        <w:t>”</w:t>
-      </w:r>
-      <w:r>
-        <w:rPr>
-          <w:rFonts w:ascii="Verdana" w:eastAsia="Verdana" w:hAnsi="Verdana" w:cs="Verdana"/>
-          <w:color w:val="000000"/>
-          <w:sz w:val="21"/>
-          <w:szCs w:val="21"/>
-          <w:shd w:val="clear" w:color="auto" w:fill="FDFCF8"/>
-        </w:rPr>
-        <w:t>。</w:t>
+        <w:t>在记事本的文件菜单选择“另存为”。</w:t>
       </w:r>
     </w:p>
     <w:p>
@@ -461,111 +296,131 @@
         <w:shd w:val="clear" w:color="auto" w:fill="FDFCF8"/>
         <w:spacing w:before="180" w:beforeAutospacing="0" w:afterAutospacing="0" w:line="315" w:lineRule="atLeast"/>
         <w:rPr>
+          <w:rFonts w:ascii="Verdana" w:eastAsia="Verdana" w:hAnsi="Verdana" w:cs="Verdana"/>
+          <w:color w:val="000000"/>
+          <w:sz w:val="21"/>
+          <w:szCs w:val="21"/>
+        </w:rPr>
+      </w:pPr>
+      <w:r>
+        <w:rPr>
+          <w:rFonts w:ascii="微软雅黑" w:eastAsia="微软雅黑" w:hAnsi="微软雅黑" w:cs="微软雅黑" w:hint="eastAsia"/>
+          <w:color w:val="000000"/>
+          <w:sz w:val="21"/>
+          <w:szCs w:val="21"/>
+          <w:shd w:val="clear" w:color="auto" w:fill="FDFCF8"/>
+        </w:rPr>
+        <w:t>当您保存</w:t>
+      </w:r>
+      <w:r>
+        <w:rPr>
+          <w:rFonts w:ascii="Verdana" w:eastAsia="Verdana" w:hAnsi="Verdana" w:cs="Verdana"/>
+          <w:color w:val="000000"/>
+          <w:sz w:val="21"/>
+          <w:szCs w:val="21"/>
+          <w:shd w:val="clear" w:color="auto" w:fill="FDFCF8"/>
+        </w:rPr>
+        <w:t xml:space="preserve"> HTML </w:t>
+      </w:r>
+      <w:r>
+        <w:rPr>
+          <w:rFonts w:ascii="微软雅黑" w:eastAsia="微软雅黑" w:hAnsi="微软雅黑" w:cs="微软雅黑" w:hint="eastAsia"/>
+          <w:color w:val="000000"/>
+          <w:sz w:val="21"/>
+          <w:szCs w:val="21"/>
+          <w:shd w:val="clear" w:color="auto" w:fill="FDFCF8"/>
+        </w:rPr>
+        <w:t>文件时，既可以使用</w:t>
+      </w:r>
+      <w:r>
+        <w:rPr>
+          <w:rFonts w:ascii="Verdana" w:eastAsia="Verdana" w:hAnsi="Verdana" w:cs="Verdana"/>
+          <w:color w:val="000000"/>
+          <w:sz w:val="21"/>
+          <w:szCs w:val="21"/>
+          <w:shd w:val="clear" w:color="auto" w:fill="FDFCF8"/>
+        </w:rPr>
+        <w:t xml:space="preserve"> .htm </w:t>
+      </w:r>
+      <w:r>
+        <w:rPr>
+          <w:rFonts w:ascii="微软雅黑" w:eastAsia="微软雅黑" w:hAnsi="微软雅黑" w:cs="微软雅黑" w:hint="eastAsia"/>
+          <w:color w:val="000000"/>
+          <w:sz w:val="21"/>
+          <w:szCs w:val="21"/>
+          <w:shd w:val="clear" w:color="auto" w:fill="FDFCF8"/>
+        </w:rPr>
+        <w:t>也可以使用</w:t>
+      </w:r>
+      <w:r>
+        <w:rPr>
+          <w:rFonts w:ascii="Verdana" w:eastAsia="Verdana" w:hAnsi="Verdana" w:cs="Verdana"/>
+          <w:color w:val="000000"/>
+          <w:sz w:val="21"/>
+          <w:szCs w:val="21"/>
+          <w:shd w:val="clear" w:color="auto" w:fill="FDFCF8"/>
+        </w:rPr>
+        <w:t xml:space="preserve"> .html </w:t>
+      </w:r>
+      <w:r>
+        <w:rPr>
+          <w:rFonts w:ascii="微软雅黑" w:eastAsia="微软雅黑" w:hAnsi="微软雅黑" w:cs="微软雅黑" w:hint="eastAsia"/>
+          <w:color w:val="000000"/>
+          <w:sz w:val="21"/>
+          <w:szCs w:val="21"/>
+          <w:shd w:val="clear" w:color="auto" w:fill="FDFCF8"/>
+        </w:rPr>
+        <w:t>扩展名</w:t>
+      </w:r>
+    </w:p>
+    <w:p>
+      <w:pPr>
+        <w:ind w:firstLineChars="100" w:firstLine="210"/>
+        <w:rPr>
+          <w:rFonts w:ascii="Verdana" w:eastAsia="Verdana" w:hAnsi="Verdana" w:cs="Verdana"/>
+          <w:color w:val="000000"/>
+          <w:szCs w:val="21"/>
+          <w:shd w:val="clear" w:color="auto" w:fill="FDFCF8"/>
+        </w:rPr>
+      </w:pPr>
+      <w:proofErr w:type="gramStart"/>
+      <w:r>
+        <w:rPr>
+          <w:rFonts w:ascii="微软雅黑" w:eastAsia="微软雅黑" w:hAnsi="微软雅黑" w:cs="微软雅黑" w:hint="eastAsia"/>
+          <w:color w:val="000000"/>
+          <w:szCs w:val="21"/>
+          <w:shd w:val="clear" w:color="auto" w:fill="FDFCF8"/>
+        </w:rPr>
+        <w:t>启</w:t>
+      </w:r>
+      <w:r>
+        <w:rPr>
           <w:rFonts w:ascii="Verdana" w:eastAsia="Verdana" w:hAnsi="Verdana" w:cs="Verdana" w:hint="eastAsia"/>
           <w:color w:val="000000"/>
-          <w:sz w:val="21"/>
-          <w:szCs w:val="21"/>
-        </w:rPr>
-      </w:pPr>
-      <w:r>
-        <w:rPr>
-          <w:rFonts w:ascii="微软雅黑" w:eastAsia="微软雅黑" w:hAnsi="微软雅黑" w:cs="微软雅黑" w:hint="eastAsia"/>
-          <w:color w:val="000000"/>
-          <w:sz w:val="21"/>
-          <w:szCs w:val="21"/>
-          <w:shd w:val="clear" w:color="auto" w:fill="FDFCF8"/>
-        </w:rPr>
-        <w:t>当您保存</w:t>
-      </w:r>
-      <w:r>
-        <w:rPr>
-          <w:rFonts w:ascii="Verdana" w:eastAsia="Verdana" w:hAnsi="Verdana" w:cs="Verdana"/>
-          <w:color w:val="000000"/>
-          <w:sz w:val="21"/>
-          <w:szCs w:val="21"/>
-          <w:shd w:val="clear" w:color="auto" w:fill="FDFCF8"/>
-        </w:rPr>
-        <w:t xml:space="preserve"> HTML </w:t>
-      </w:r>
-      <w:r>
-        <w:rPr>
-          <w:rFonts w:ascii="微软雅黑" w:eastAsia="微软雅黑" w:hAnsi="微软雅黑" w:cs="微软雅黑" w:hint="eastAsia"/>
-          <w:color w:val="000000"/>
-          <w:sz w:val="21"/>
-          <w:szCs w:val="21"/>
-          <w:shd w:val="clear" w:color="auto" w:fill="FDFCF8"/>
-        </w:rPr>
-        <w:t>文件时，既可以使用</w:t>
-      </w:r>
-      <w:r>
-        <w:rPr>
-          <w:rFonts w:ascii="Verdana" w:eastAsia="Verdana" w:hAnsi="Verdana" w:cs="Verdana"/>
-          <w:color w:val="000000"/>
-          <w:sz w:val="21"/>
-          <w:szCs w:val="21"/>
-          <w:shd w:val="clear" w:color="auto" w:fill="FDFCF8"/>
-        </w:rPr>
-        <w:t xml:space="preserve"> .htm </w:t>
-      </w:r>
-      <w:r>
-        <w:rPr>
-          <w:rFonts w:ascii="微软雅黑" w:eastAsia="微软雅黑" w:hAnsi="微软雅黑" w:cs="微软雅黑" w:hint="eastAsia"/>
-          <w:color w:val="000000"/>
-          <w:sz w:val="21"/>
-          <w:szCs w:val="21"/>
-          <w:shd w:val="clear" w:color="auto" w:fill="FDFCF8"/>
-        </w:rPr>
-        <w:t>也可以使用</w:t>
-      </w:r>
-      <w:r>
-        <w:rPr>
-          <w:rFonts w:ascii="Verdana" w:eastAsia="Verdana" w:hAnsi="Verdana" w:cs="Verdana"/>
-          <w:color w:val="000000"/>
-          <w:sz w:val="21"/>
-          <w:szCs w:val="21"/>
-          <w:shd w:val="clear" w:color="auto" w:fill="FDFCF8"/>
-        </w:rPr>
-        <w:t xml:space="preserve"> .html </w:t>
-      </w:r>
-      <w:r>
-        <w:rPr>
-          <w:rFonts w:ascii="微软雅黑" w:eastAsia="微软雅黑" w:hAnsi="微软雅黑" w:cs="微软雅黑" w:hint="eastAsia"/>
-          <w:color w:val="000000"/>
-          <w:sz w:val="21"/>
-          <w:szCs w:val="21"/>
-          <w:shd w:val="clear" w:color="auto" w:fill="FDFCF8"/>
-        </w:rPr>
-        <w:t>扩展名</w:t>
-      </w:r>
-    </w:p>
-    <w:p>
-      <w:pPr>
-        <w:ind w:firstLineChars="100" w:firstLine="210"/>
-        <w:rPr>
-          <w:rFonts w:ascii="Verdana" w:eastAsia="Verdana" w:hAnsi="Verdana" w:cs="Verdana"/>
-          <w:color w:val="000000"/>
-          <w:szCs w:val="21"/>
-          <w:shd w:val="clear" w:color="auto" w:fill="FDFCF8"/>
-        </w:rPr>
-      </w:pPr>
+          <w:szCs w:val="21"/>
+          <w:shd w:val="clear" w:color="auto" w:fill="FDFCF8"/>
+        </w:rPr>
+        <w:t>动您</w:t>
+      </w:r>
+      <w:proofErr w:type="gramEnd"/>
+      <w:r>
+        <w:rPr>
+          <w:rFonts w:ascii="Verdana" w:eastAsia="Verdana" w:hAnsi="Verdana" w:cs="Verdana" w:hint="eastAsia"/>
+          <w:color w:val="000000"/>
+          <w:szCs w:val="21"/>
+          <w:shd w:val="clear" w:color="auto" w:fill="FDFCF8"/>
+        </w:rPr>
+        <w:t>的浏览器，然后选择“文件”菜单的“打开文件”命令，或者直接在文件夹中</w:t>
+      </w:r>
       <w:proofErr w:type="gramStart"/>
       <w:r>
         <w:rPr>
-          <w:rFonts w:ascii="微软雅黑" w:eastAsia="微软雅黑" w:hAnsi="微软雅黑" w:cs="微软雅黑" w:hint="eastAsia"/>
-          <w:color w:val="000000"/>
-          <w:szCs w:val="21"/>
-          <w:shd w:val="clear" w:color="auto" w:fill="FDFCF8"/>
-        </w:rPr>
-        <w:t>启</w:t>
-      </w:r>
-      <w:r>
-        <w:rPr>
           <w:rFonts w:ascii="Verdana" w:eastAsia="Verdana" w:hAnsi="Verdana" w:cs="Verdana" w:hint="eastAsia"/>
           <w:color w:val="000000"/>
           <w:szCs w:val="21"/>
           <w:shd w:val="clear" w:color="auto" w:fill="FDFCF8"/>
         </w:rPr>
-        <w:t>动您</w:t>
+        <w:t>双击您</w:t>
       </w:r>
       <w:proofErr w:type="gramEnd"/>
       <w:r>
@@ -575,45 +430,7 @@
           <w:szCs w:val="21"/>
           <w:shd w:val="clear" w:color="auto" w:fill="FDFCF8"/>
         </w:rPr>
-        <w:t>的浏览器，然后选择“文件”菜单的“打开文件”命令，或者直接在文件夹中</w:t>
-      </w:r>
-      <w:proofErr w:type="gramStart"/>
-      <w:r>
-        <w:rPr>
-          <w:rFonts w:ascii="Verdana" w:eastAsia="Verdana" w:hAnsi="Verdana" w:cs="Verdana" w:hint="eastAsia"/>
-          <w:color w:val="000000"/>
-          <w:szCs w:val="21"/>
-          <w:shd w:val="clear" w:color="auto" w:fill="FDFCF8"/>
-        </w:rPr>
-        <w:t>双击您</w:t>
-      </w:r>
-      <w:proofErr w:type="gramEnd"/>
-      <w:r>
-        <w:rPr>
-          <w:rFonts w:ascii="Verdana" w:eastAsia="Verdana" w:hAnsi="Verdana" w:cs="Verdana" w:hint="eastAsia"/>
-          <w:color w:val="000000"/>
-          <w:szCs w:val="21"/>
-          <w:shd w:val="clear" w:color="auto" w:fill="FDFCF8"/>
-        </w:rPr>
-        <w:t>的</w:t>
-      </w:r>
-      <w:r>
-        <w:rPr>
-          <w:rFonts w:ascii="Verdana" w:eastAsia="Verdana" w:hAnsi="Verdana" w:cs="Verdana" w:hint="eastAsia"/>
-          <w:color w:val="000000"/>
-          <w:szCs w:val="21"/>
-          <w:shd w:val="clear" w:color="auto" w:fill="FDFCF8"/>
-        </w:rPr>
-        <w:t xml:space="preserve"> HTML </w:t>
-      </w:r>
-      <w:r>
-        <w:rPr>
-          <w:rFonts w:ascii="Verdana" w:eastAsia="Verdana" w:hAnsi="Verdana" w:cs="Verdana" w:hint="eastAsia"/>
-          <w:color w:val="000000"/>
-          <w:szCs w:val="21"/>
-          <w:shd w:val="clear" w:color="auto" w:fill="FDFCF8"/>
-        </w:rPr>
-        <w:t>文件</w:t>
+        <w:t>的 HTML 文件</w:t>
       </w:r>
     </w:p>
     <w:p>
@@ -895,47 +712,7 @@
           <w:szCs w:val="27"/>
           <w:shd w:val="clear" w:color="auto" w:fill="FDFCF8"/>
         </w:rPr>
-        <w:t>始终为属性值加引号</w:t>
-      </w:r>
-      <w:r>
-        <w:rPr>
-          <w:rFonts w:ascii="微软雅黑" w:eastAsia="微软雅黑" w:hAnsi="微软雅黑" w:cs="微软雅黑"/>
-          <w:color w:val="3F3F3F"/>
-          <w:sz w:val="27"/>
-          <w:szCs w:val="27"/>
-          <w:shd w:val="clear" w:color="auto" w:fill="FDFCF8"/>
-        </w:rPr>
-        <w:t xml:space="preserve"> </w:t>
-      </w:r>
-      <w:r>
-        <w:rPr>
-          <w:rFonts w:ascii="微软雅黑" w:eastAsia="微软雅黑" w:hAnsi="微软雅黑" w:cs="微软雅黑"/>
-          <w:color w:val="3F3F3F"/>
-          <w:sz w:val="27"/>
-          <w:szCs w:val="27"/>
-          <w:shd w:val="clear" w:color="auto" w:fill="FDFCF8"/>
-        </w:rPr>
-        <w:t>：单引</w:t>
-      </w:r>
-      <w:r>
-        <w:rPr>
-          <w:rFonts w:ascii="微软雅黑" w:eastAsia="微软雅黑" w:hAnsi="微软雅黑" w:cs="微软雅黑"/>
-          <w:color w:val="3F3F3F"/>
-          <w:sz w:val="27"/>
-          <w:szCs w:val="27"/>
-          <w:shd w:val="clear" w:color="auto" w:fill="FDFCF8"/>
-        </w:rPr>
-        <w:t xml:space="preserve"> &amp;&amp; </w:t>
-      </w:r>
-      <w:r>
-        <w:rPr>
-          <w:rFonts w:ascii="微软雅黑" w:eastAsia="微软雅黑" w:hAnsi="微软雅黑" w:cs="微软雅黑"/>
-          <w:color w:val="3F3F3F"/>
-          <w:sz w:val="27"/>
-          <w:szCs w:val="27"/>
-          <w:shd w:val="clear" w:color="auto" w:fill="FDFCF8"/>
-        </w:rPr>
-        <w:t>双引</w:t>
+        <w:t>始终为属性值加引号 ：单引 &amp;&amp; 双引</w:t>
       </w:r>
     </w:p>
     <w:p>
@@ -970,34 +747,7 @@
           <w:szCs w:val="21"/>
           <w:shd w:val="clear" w:color="auto" w:fill="FDFCF8"/>
         </w:rPr>
-        <w:t xml:space="preserve">&lt;h1&gt; </w:t>
-      </w:r>
-      <w:r>
-        <w:rPr>
-          <w:rFonts w:ascii="Verdana" w:eastAsia="Verdana" w:hAnsi="Verdana" w:cs="Verdana" w:hint="eastAsia"/>
-          <w:color w:val="000000"/>
-          <w:szCs w:val="21"/>
-          <w:shd w:val="clear" w:color="auto" w:fill="FDFCF8"/>
-        </w:rPr>
-        <w:t>定义最大的标题。</w:t>
-      </w:r>
-      <w:r>
-        <w:rPr>
-          <w:rFonts w:ascii="Verdana" w:eastAsia="Verdana" w:hAnsi="Verdana" w:cs="Verdana" w:hint="eastAsia"/>
-          <w:color w:val="000000"/>
-          <w:szCs w:val="21"/>
-          <w:shd w:val="clear" w:color="auto" w:fill="FDFCF8"/>
-        </w:rPr>
-        <w:t xml:space="preserve">&lt;h6&gt; </w:t>
-      </w:r>
-      <w:r>
-        <w:rPr>
-          <w:rFonts w:ascii="Verdana" w:eastAsia="Verdana" w:hAnsi="Verdana" w:cs="Verdana" w:hint="eastAsia"/>
-          <w:color w:val="000000"/>
-          <w:szCs w:val="21"/>
-          <w:shd w:val="clear" w:color="auto" w:fill="FDFCF8"/>
-        </w:rPr>
-        <w:t>定义最小的标题</w:t>
+        <w:t>&lt;h1&gt; 定义最大的标题。&lt;h6&gt; 定义最小的标题</w:t>
       </w:r>
     </w:p>
     <w:p>
@@ -1044,18 +794,7 @@
           <w:bdr w:val="dotted" w:sz="6" w:space="0" w:color="778855"/>
           <w:shd w:val="clear" w:color="auto" w:fill="F5F5F5"/>
         </w:rPr>
-        <w:t xml:space="preserve">&lt;p&gt;This is a </w:t>
-      </w:r>
-      <w:r>
-        <w:rPr>
-          <w:rFonts w:ascii="Consolas" w:eastAsia="Consolas" w:hAnsi="Consolas" w:cs="Consolas" w:hint="default"/>
-          <w:color w:val="000000"/>
-          <w:sz w:val="21"/>
-          <w:szCs w:val="21"/>
-          <w:bdr w:val="dotted" w:sz="6" w:space="0" w:color="778855"/>
-          <w:shd w:val="clear" w:color="auto" w:fill="F5F5F5"/>
-        </w:rPr>
-        <w:t>paragraph&lt;/p&gt;</w:t>
+        <w:t>&lt;p&gt;This is a paragraph&lt;/p&gt;</w:t>
       </w:r>
       <w:r>
         <w:rPr>
@@ -1353,7 +1092,7 @@
                     </pic:cNvPicPr>
                   </pic:nvPicPr>
                   <pic:blipFill>
-                    <a:blip r:embed="rId6"/>
+                    <a:blip r:embed="rId8"/>
                     <a:stretch>
                       <a:fillRect/>
                     </a:stretch>
@@ -1400,8 +1139,40 @@
           <w:szCs w:val="21"/>
           <w:shd w:val="clear" w:color="auto" w:fill="FDFCF8"/>
         </w:rPr>
-        <w:t>单击右键，然后选择“查看源文件”（</w:t>
-      </w:r>
+        <w:t>单击右键，然后选择“查看源文件”（IE）或“查看页面源代码”（Firefox）</w:t>
+      </w:r>
+    </w:p>
+    <w:p>
+      <w:pPr>
+        <w:rPr>
+          <w:rFonts w:ascii="Verdana" w:hAnsi="Verdana" w:cs="Verdana"/>
+          <w:color w:val="000000"/>
+          <w:szCs w:val="21"/>
+          <w:shd w:val="clear" w:color="auto" w:fill="FDFCF8"/>
+        </w:rPr>
+      </w:pPr>
+    </w:p>
+    <w:p>
+      <w:pPr>
+        <w:ind w:firstLineChars="100" w:firstLine="210"/>
+        <w:rPr>
+          <w:rFonts w:ascii="Verdana" w:eastAsia="Verdana" w:hAnsi="Verdana" w:cs="Verdana"/>
+          <w:color w:val="000000"/>
+          <w:szCs w:val="21"/>
+          <w:shd w:val="clear" w:color="auto" w:fill="FDFCF8"/>
+        </w:rPr>
+      </w:pPr>
+    </w:p>
+    <w:p>
+      <w:pPr>
+        <w:ind w:firstLineChars="100" w:firstLine="210"/>
+        <w:rPr>
+          <w:rFonts w:ascii="Verdana" w:eastAsia="Verdana" w:hAnsi="Verdana" w:cs="Verdana"/>
+          <w:color w:val="000000"/>
+          <w:szCs w:val="21"/>
+          <w:shd w:val="clear" w:color="auto" w:fill="FDFCF8"/>
+        </w:rPr>
+      </w:pPr>
       <w:r>
         <w:rPr>
           <w:rFonts w:ascii="Verdana" w:eastAsia="Verdana" w:hAnsi="Verdana" w:cs="Verdana" w:hint="eastAsia"/>
@@ -1409,8 +1180,9 @@
           <w:szCs w:val="21"/>
           <w:shd w:val="clear" w:color="auto" w:fill="FDFCF8"/>
         </w:rPr>
-        <w:t>IE</w:t>
-      </w:r>
+        <w:t>不产生一个新段落的情况下进行换行（新行），请使用 &lt;</w:t>
+      </w:r>
+      <w:proofErr w:type="spellStart"/>
       <w:r>
         <w:rPr>
           <w:rFonts w:ascii="Verdana" w:eastAsia="Verdana" w:hAnsi="Verdana" w:cs="Verdana" w:hint="eastAsia"/>
@@ -1418,8 +1190,9 @@
           <w:szCs w:val="21"/>
           <w:shd w:val="clear" w:color="auto" w:fill="FDFCF8"/>
         </w:rPr>
-        <w:t>）或“查看页面源代码”（</w:t>
-      </w:r>
+        <w:t>br</w:t>
+      </w:r>
+      <w:proofErr w:type="spellEnd"/>
       <w:r>
         <w:rPr>
           <w:rFonts w:ascii="Verdana" w:eastAsia="Verdana" w:hAnsi="Verdana" w:cs="Verdana" w:hint="eastAsia"/>
@@ -1427,95 +1200,7 @@
           <w:szCs w:val="21"/>
           <w:shd w:val="clear" w:color="auto" w:fill="FDFCF8"/>
         </w:rPr>
-        <w:t>Firefox</w:t>
-      </w:r>
-      <w:r>
-        <w:rPr>
-          <w:rFonts w:ascii="Verdana" w:eastAsia="Verdana" w:hAnsi="Verdana" w:cs="Verdana" w:hint="eastAsia"/>
-          <w:color w:val="000000"/>
-          <w:szCs w:val="21"/>
-          <w:shd w:val="clear" w:color="auto" w:fill="FDFCF8"/>
-        </w:rPr>
-        <w:t>）</w:t>
-      </w:r>
-    </w:p>
-    <w:p>
-      <w:pPr>
-        <w:rPr>
-          <w:rFonts w:ascii="Verdana" w:hAnsi="Verdana" w:cs="Verdana" w:hint="eastAsia"/>
-          <w:color w:val="000000"/>
-          <w:szCs w:val="21"/>
-          <w:shd w:val="clear" w:color="auto" w:fill="FDFCF8"/>
-        </w:rPr>
-      </w:pPr>
-    </w:p>
-    <w:p>
-      <w:pPr>
-        <w:ind w:firstLineChars="100" w:firstLine="210"/>
-        <w:rPr>
-          <w:rFonts w:ascii="Verdana" w:eastAsia="Verdana" w:hAnsi="Verdana" w:cs="Verdana"/>
-          <w:color w:val="000000"/>
-          <w:szCs w:val="21"/>
-          <w:shd w:val="clear" w:color="auto" w:fill="FDFCF8"/>
-        </w:rPr>
-      </w:pPr>
-    </w:p>
-    <w:p>
-      <w:pPr>
-        <w:ind w:firstLineChars="100" w:firstLine="210"/>
-        <w:rPr>
-          <w:rFonts w:ascii="Verdana" w:eastAsia="Verdana" w:hAnsi="Verdana" w:cs="Verdana"/>
-          <w:color w:val="000000"/>
-          <w:szCs w:val="21"/>
-          <w:shd w:val="clear" w:color="auto" w:fill="FDFCF8"/>
-        </w:rPr>
-      </w:pPr>
-      <w:r>
-        <w:rPr>
-          <w:rFonts w:ascii="Verdana" w:eastAsia="Verdana" w:hAnsi="Verdana" w:cs="Verdana" w:hint="eastAsia"/>
-          <w:color w:val="000000"/>
-          <w:szCs w:val="21"/>
-          <w:shd w:val="clear" w:color="auto" w:fill="FDFCF8"/>
-        </w:rPr>
-        <w:t>不产生一个新段落的情况下进行换行（新行），请使用</w:t>
-      </w:r>
-      <w:r>
-        <w:rPr>
-          <w:rFonts w:ascii="Verdana" w:eastAsia="Verdana" w:hAnsi="Verdana" w:cs="Verdana" w:hint="eastAsia"/>
-          <w:color w:val="000000"/>
-          <w:szCs w:val="21"/>
-          <w:shd w:val="clear" w:color="auto" w:fill="FDFCF8"/>
-        </w:rPr>
-        <w:t xml:space="preserve"> &lt;</w:t>
-      </w:r>
-      <w:proofErr w:type="spellStart"/>
-      <w:r>
-        <w:rPr>
-          <w:rFonts w:ascii="Verdana" w:eastAsia="Verdana" w:hAnsi="Verdana" w:cs="Verdana" w:hint="eastAsia"/>
-          <w:color w:val="000000"/>
-          <w:szCs w:val="21"/>
-          <w:shd w:val="clear" w:color="auto" w:fill="FDFCF8"/>
-        </w:rPr>
-        <w:t>br</w:t>
-      </w:r>
-      <w:proofErr w:type="spellEnd"/>
-      <w:r>
-        <w:rPr>
-          <w:rFonts w:ascii="Verdana" w:eastAsia="Verdana" w:hAnsi="Verdana" w:cs="Verdana" w:hint="eastAsia"/>
-          <w:color w:val="000000"/>
-          <w:szCs w:val="21"/>
-          <w:shd w:val="clear" w:color="auto" w:fill="FDFCF8"/>
-        </w:rPr>
-        <w:t xml:space="preserve"> /&gt; </w:t>
-      </w:r>
-      <w:r>
-        <w:rPr>
-          <w:rFonts w:ascii="Verdana" w:eastAsia="Verdana" w:hAnsi="Verdana" w:cs="Verdana" w:hint="eastAsia"/>
-          <w:color w:val="000000"/>
-          <w:szCs w:val="21"/>
-          <w:shd w:val="clear" w:color="auto" w:fill="FDFCF8"/>
-        </w:rPr>
-        <w:t>标签</w:t>
+        <w:t xml:space="preserve"> /&gt; 标签</w:t>
       </w:r>
     </w:p>
     <w:p>
@@ -1667,34 +1352,7 @@
           <w:szCs w:val="21"/>
           <w:shd w:val="clear" w:color="auto" w:fill="FDFCF8"/>
         </w:rPr>
-        <w:t xml:space="preserve">style </w:t>
-      </w:r>
-      <w:r>
-        <w:rPr>
-          <w:rFonts w:ascii="Verdana" w:eastAsia="Verdana" w:hAnsi="Verdana" w:cs="Verdana" w:hint="eastAsia"/>
-          <w:color w:val="000000"/>
-          <w:szCs w:val="21"/>
-          <w:shd w:val="clear" w:color="auto" w:fill="FDFCF8"/>
-        </w:rPr>
-        <w:t>属性用于改变</w:t>
-      </w:r>
-      <w:r>
-        <w:rPr>
-          <w:rFonts w:ascii="Verdana" w:eastAsia="Verdana" w:hAnsi="Verdana" w:cs="Verdana" w:hint="eastAsia"/>
-          <w:color w:val="000000"/>
-          <w:szCs w:val="21"/>
-          <w:shd w:val="clear" w:color="auto" w:fill="FDFCF8"/>
-        </w:rPr>
-        <w:t xml:space="preserve"> HTML </w:t>
-      </w:r>
-      <w:r>
-        <w:rPr>
-          <w:rFonts w:ascii="Verdana" w:eastAsia="Verdana" w:hAnsi="Verdana" w:cs="Verdana" w:hint="eastAsia"/>
-          <w:color w:val="000000"/>
-          <w:szCs w:val="21"/>
-          <w:shd w:val="clear" w:color="auto" w:fill="FDFCF8"/>
-        </w:rPr>
-        <w:t>元素的样式</w:t>
+        <w:t>style 属性用于改变 HTML 元素的样式</w:t>
       </w:r>
     </w:p>
     <w:p>
@@ -2612,18 +2270,7 @@
           <w:bdr w:val="dotted" w:sz="6" w:space="0" w:color="778855"/>
           <w:shd w:val="clear" w:color="auto" w:fill="F5F5F5"/>
         </w:rPr>
-        <w:t xml:space="preserve">&lt;h1 </w:t>
-      </w:r>
-      <w:r>
-        <w:rPr>
-          <w:rFonts w:ascii="Consolas" w:eastAsia="Consolas" w:hAnsi="Consolas" w:cs="Consolas" w:hint="default"/>
-          <w:color w:val="000000"/>
-          <w:sz w:val="21"/>
-          <w:szCs w:val="21"/>
-          <w:bdr w:val="dotted" w:sz="6" w:space="0" w:color="778855"/>
-          <w:shd w:val="clear" w:color="auto" w:fill="F5F5F5"/>
-        </w:rPr>
-        <w:t>style="</w:t>
+        <w:t>&lt;h1 style="</w:t>
       </w:r>
       <w:proofErr w:type="spellStart"/>
       <w:r>
@@ -2844,7 +2491,7 @@
                     </pic:cNvPicPr>
                   </pic:nvPicPr>
                   <pic:blipFill>
-                    <a:blip r:embed="rId7"/>
+                    <a:blip r:embed="rId9"/>
                     <a:stretch>
                       <a:fillRect/>
                     </a:stretch>
@@ -2895,7 +2542,7 @@
                     </pic:cNvPicPr>
                   </pic:nvPicPr>
                   <pic:blipFill>
-                    <a:blip r:embed="rId8"/>
+                    <a:blip r:embed="rId10"/>
                     <a:stretch>
                       <a:fillRect/>
                     </a:stretch>
@@ -2962,51 +2609,7 @@
           <w:bdr w:val="dotted" w:sz="6" w:space="0" w:color="778855"/>
           <w:shd w:val="clear" w:color="auto" w:fill="F5F5F5"/>
         </w:rPr>
-        <w:t xml:space="preserve">&lt;p&gt;WWF </w:t>
-      </w:r>
-      <w:r>
-        <w:rPr>
-          <w:rFonts w:ascii="Consolas" w:eastAsia="Consolas" w:hAnsi="Consolas" w:cs="Consolas" w:hint="default"/>
-          <w:color w:val="000000"/>
-          <w:sz w:val="21"/>
-          <w:szCs w:val="21"/>
-          <w:bdr w:val="dotted" w:sz="6" w:space="0" w:color="778855"/>
-          <w:shd w:val="clear" w:color="auto" w:fill="F5F5F5"/>
-        </w:rPr>
-        <w:t>的目标是：</w:t>
-      </w:r>
-      <w:r>
-        <w:rPr>
-          <w:rFonts w:ascii="Consolas" w:eastAsia="Consolas" w:hAnsi="Consolas" w:cs="Consolas" w:hint="default"/>
-          <w:color w:val="000000"/>
-          <w:sz w:val="21"/>
-          <w:szCs w:val="21"/>
-          <w:bdr w:val="dotted" w:sz="6" w:space="0" w:color="778855"/>
-          <w:shd w:val="clear" w:color="auto" w:fill="F5F5F5"/>
-        </w:rPr>
-        <w:t>&lt;q&gt;</w:t>
-      </w:r>
-      <w:r>
-        <w:rPr>
-          <w:rFonts w:ascii="Consolas" w:eastAsia="Consolas" w:hAnsi="Consolas" w:cs="Consolas" w:hint="default"/>
-          <w:color w:val="000000"/>
-          <w:sz w:val="21"/>
-          <w:szCs w:val="21"/>
-          <w:bdr w:val="dotted" w:sz="6" w:space="0" w:color="778855"/>
-          <w:shd w:val="clear" w:color="auto" w:fill="F5F5F5"/>
-        </w:rPr>
-        <w:t>构建人与自然和谐共存的世界。</w:t>
-      </w:r>
-      <w:r>
-        <w:rPr>
-          <w:rFonts w:ascii="Consolas" w:eastAsia="Consolas" w:hAnsi="Consolas" w:cs="Consolas" w:hint="default"/>
-          <w:color w:val="000000"/>
-          <w:sz w:val="21"/>
-          <w:szCs w:val="21"/>
-          <w:bdr w:val="dotted" w:sz="6" w:space="0" w:color="778855"/>
-          <w:shd w:val="clear" w:color="auto" w:fill="F5F5F5"/>
-        </w:rPr>
-        <w:t>&lt;/q&gt;&lt;/p&gt;</w:t>
+        <w:t>&lt;p&gt;WWF 的目标是：&lt;q&gt;构建人与自然和谐共存的世界。&lt;/q&gt;&lt;/p&gt;</w:t>
       </w:r>
     </w:p>
     <w:p>
@@ -3109,51 +2712,7 @@
           <w:bdr w:val="dotted" w:sz="6" w:space="0" w:color="778855"/>
           <w:shd w:val="clear" w:color="auto" w:fill="F5F5F5"/>
         </w:rPr>
-        <w:t>&lt;p&gt;</w:t>
-      </w:r>
-      <w:r>
-        <w:rPr>
-          <w:rFonts w:ascii="Consolas" w:eastAsia="Consolas" w:hAnsi="Consolas" w:cs="Consolas" w:hint="default"/>
-          <w:color w:val="000000"/>
-          <w:sz w:val="21"/>
-          <w:szCs w:val="21"/>
-          <w:bdr w:val="dotted" w:sz="6" w:space="0" w:color="778855"/>
-          <w:shd w:val="clear" w:color="auto" w:fill="F5F5F5"/>
-        </w:rPr>
-        <w:t>以下内容引用自</w:t>
-      </w:r>
-      <w:r>
-        <w:rPr>
-          <w:rFonts w:ascii="Consolas" w:eastAsia="Consolas" w:hAnsi="Consolas" w:cs="Consolas" w:hint="default"/>
-          <w:color w:val="000000"/>
-          <w:sz w:val="21"/>
-          <w:szCs w:val="21"/>
-          <w:bdr w:val="dotted" w:sz="6" w:space="0" w:color="778855"/>
-          <w:shd w:val="clear" w:color="auto" w:fill="F5F5F5"/>
-        </w:rPr>
-        <w:t xml:space="preserve"> WWF </w:t>
-      </w:r>
-      <w:r>
-        <w:rPr>
-          <w:rFonts w:ascii="Consolas" w:eastAsia="Consolas" w:hAnsi="Consolas" w:cs="Consolas" w:hint="default"/>
-          <w:color w:val="000000"/>
-          <w:sz w:val="21"/>
-          <w:szCs w:val="21"/>
-          <w:bdr w:val="dotted" w:sz="6" w:space="0" w:color="778855"/>
-          <w:shd w:val="clear" w:color="auto" w:fill="F5F5F5"/>
-        </w:rPr>
-        <w:t>的网站：</w:t>
-      </w:r>
-      <w:r>
-        <w:rPr>
-          <w:rFonts w:ascii="Consolas" w:eastAsia="Consolas" w:hAnsi="Consolas" w:cs="Consolas" w:hint="default"/>
-          <w:color w:val="000000"/>
-          <w:sz w:val="21"/>
-          <w:szCs w:val="21"/>
-          <w:bdr w:val="dotted" w:sz="6" w:space="0" w:color="778855"/>
-          <w:shd w:val="clear" w:color="auto" w:fill="F5F5F5"/>
-        </w:rPr>
-        <w:t>&lt;/p&gt;</w:t>
+        <w:t>&lt;p&gt;以下内容引用自 WWF 的网站：&lt;/p&gt;</w:t>
       </w:r>
     </w:p>
     <w:p>
@@ -3186,18 +2745,7 @@
           <w:bdr w:val="dotted" w:sz="6" w:space="0" w:color="778855"/>
           <w:shd w:val="clear" w:color="auto" w:fill="F5F5F5"/>
         </w:rPr>
-        <w:t xml:space="preserve">&lt;blockquote </w:t>
-      </w:r>
-      <w:r>
-        <w:rPr>
-          <w:rFonts w:ascii="Consolas" w:eastAsia="Consolas" w:hAnsi="Consolas" w:cs="Consolas" w:hint="default"/>
-          <w:color w:val="000000"/>
-          <w:sz w:val="21"/>
-          <w:szCs w:val="21"/>
-          <w:bdr w:val="dotted" w:sz="6" w:space="0" w:color="778855"/>
-          <w:shd w:val="clear" w:color="auto" w:fill="F5F5F5"/>
-        </w:rPr>
-        <w:t>cite="http://www.worldwildlife.org/who/index.html"&gt;</w:t>
+        <w:t>&lt;blockquote cite="http://www.worldwildlife.org/who/index.html"&gt;</w:t>
       </w:r>
     </w:p>
     <w:p>
@@ -3230,29 +2778,7 @@
           <w:bdr w:val="dotted" w:sz="6" w:space="0" w:color="778855"/>
           <w:shd w:val="clear" w:color="auto" w:fill="F5F5F5"/>
         </w:rPr>
-        <w:t>五十年来，</w:t>
-      </w:r>
-      <w:r>
-        <w:rPr>
-          <w:rFonts w:ascii="Consolas" w:eastAsia="Consolas" w:hAnsi="Consolas" w:cs="Consolas" w:hint="default"/>
-          <w:color w:val="000000"/>
-          <w:sz w:val="21"/>
-          <w:szCs w:val="21"/>
-          <w:bdr w:val="dotted" w:sz="6" w:space="0" w:color="778855"/>
-          <w:shd w:val="clear" w:color="auto" w:fill="F5F5F5"/>
-        </w:rPr>
-        <w:t xml:space="preserve">WWF </w:t>
-      </w:r>
-      <w:r>
-        <w:rPr>
-          <w:rFonts w:ascii="Consolas" w:eastAsia="Consolas" w:hAnsi="Consolas" w:cs="Consolas" w:hint="default"/>
-          <w:color w:val="000000"/>
-          <w:sz w:val="21"/>
-          <w:szCs w:val="21"/>
-          <w:bdr w:val="dotted" w:sz="6" w:space="0" w:color="778855"/>
-          <w:shd w:val="clear" w:color="auto" w:fill="F5F5F5"/>
-        </w:rPr>
-        <w:t>一直致力于保护自然界的未来。</w:t>
+        <w:t>五十年来，WWF 一直致力于保护自然界的未来。</w:t>
       </w:r>
     </w:p>
     <w:p>
@@ -3285,40 +2811,7 @@
           <w:bdr w:val="dotted" w:sz="6" w:space="0" w:color="778855"/>
           <w:shd w:val="clear" w:color="auto" w:fill="F5F5F5"/>
         </w:rPr>
-        <w:t>世界领先的环保组织，</w:t>
-      </w:r>
-      <w:r>
-        <w:rPr>
-          <w:rFonts w:ascii="Consolas" w:eastAsia="Consolas" w:hAnsi="Consolas" w:cs="Consolas" w:hint="default"/>
-          <w:color w:val="000000"/>
-          <w:sz w:val="21"/>
-          <w:szCs w:val="21"/>
-          <w:bdr w:val="dotted" w:sz="6" w:space="0" w:color="778855"/>
-          <w:shd w:val="clear" w:color="auto" w:fill="F5F5F5"/>
-        </w:rPr>
-        <w:t xml:space="preserve">WWF </w:t>
-      </w:r>
-      <w:r>
-        <w:rPr>
-          <w:rFonts w:ascii="Consolas" w:eastAsia="Consolas" w:hAnsi="Consolas" w:cs="Consolas" w:hint="default"/>
-          <w:color w:val="000000"/>
-          <w:sz w:val="21"/>
-          <w:szCs w:val="21"/>
-          <w:bdr w:val="dotted" w:sz="6" w:space="0" w:color="778855"/>
-          <w:shd w:val="clear" w:color="auto" w:fill="F5F5F5"/>
-        </w:rPr>
-        <w:t>工作于</w:t>
-      </w:r>
-      <w:r>
-        <w:rPr>
-          <w:rFonts w:ascii="Consolas" w:eastAsia="Consolas" w:hAnsi="Consolas" w:cs="Consolas" w:hint="default"/>
-          <w:color w:val="000000"/>
-          <w:sz w:val="21"/>
-          <w:szCs w:val="21"/>
-          <w:bdr w:val="dotted" w:sz="6" w:space="0" w:color="778855"/>
-          <w:shd w:val="clear" w:color="auto" w:fill="F5F5F5"/>
-        </w:rPr>
-        <w:t xml:space="preserve"> 100 </w:t>
+        <w:t xml:space="preserve">世界领先的环保组织，WWF 工作于 100 </w:t>
       </w:r>
       <w:proofErr w:type="gramStart"/>
       <w:r>
@@ -3497,51 +2990,7 @@
           <w:bdr w:val="dotted" w:sz="6" w:space="0" w:color="778855"/>
           <w:shd w:val="clear" w:color="auto" w:fill="F5F5F5"/>
         </w:rPr>
-        <w:t xml:space="preserve">&gt; </w:t>
-      </w:r>
-      <w:r>
-        <w:rPr>
-          <w:rFonts w:ascii="Consolas" w:eastAsia="Consolas" w:hAnsi="Consolas" w:cs="Consolas" w:hint="default"/>
-          <w:color w:val="000000"/>
-          <w:sz w:val="21"/>
-          <w:szCs w:val="21"/>
-          <w:bdr w:val="dotted" w:sz="6" w:space="0" w:color="778855"/>
-          <w:shd w:val="clear" w:color="auto" w:fill="F5F5F5"/>
-        </w:rPr>
-        <w:t>成立于</w:t>
-      </w:r>
-      <w:r>
-        <w:rPr>
-          <w:rFonts w:ascii="Consolas" w:eastAsia="Consolas" w:hAnsi="Consolas" w:cs="Consolas" w:hint="default"/>
-          <w:color w:val="000000"/>
-          <w:sz w:val="21"/>
-          <w:szCs w:val="21"/>
-          <w:bdr w:val="dotted" w:sz="6" w:space="0" w:color="778855"/>
-          <w:shd w:val="clear" w:color="auto" w:fill="F5F5F5"/>
-        </w:rPr>
-        <w:t xml:space="preserve"> 1948 </w:t>
-      </w:r>
-      <w:r>
-        <w:rPr>
-          <w:rFonts w:ascii="Consolas" w:eastAsia="Consolas" w:hAnsi="Consolas" w:cs="Consolas" w:hint="default"/>
-          <w:color w:val="000000"/>
-          <w:sz w:val="21"/>
-          <w:szCs w:val="21"/>
-          <w:bdr w:val="dotted" w:sz="6" w:space="0" w:color="778855"/>
-          <w:shd w:val="clear" w:color="auto" w:fill="F5F5F5"/>
-        </w:rPr>
-        <w:t>年。</w:t>
-      </w:r>
-      <w:r>
-        <w:rPr>
-          <w:rFonts w:ascii="Consolas" w:eastAsia="Consolas" w:hAnsi="Consolas" w:cs="Consolas" w:hint="default"/>
-          <w:color w:val="000000"/>
-          <w:sz w:val="21"/>
-          <w:szCs w:val="21"/>
-          <w:bdr w:val="dotted" w:sz="6" w:space="0" w:color="778855"/>
-          <w:shd w:val="clear" w:color="auto" w:fill="F5F5F5"/>
-        </w:rPr>
-        <w:t>&lt;/p&gt;</w:t>
+        <w:t>&gt; 成立于 1948 年。&lt;/p&gt;</w:t>
       </w:r>
     </w:p>
     <w:p>
@@ -3607,16 +3056,7 @@
           <w:szCs w:val="21"/>
           <w:shd w:val="clear" w:color="auto" w:fill="FDFCF8"/>
         </w:rPr>
-        <w:t> </w:t>
-      </w:r>
-      <w:r>
-        <w:rPr>
-          <w:rFonts w:ascii="Verdana" w:eastAsia="Verdana" w:hAnsi="Verdana" w:cs="Verdana"/>
-          <w:color w:val="000000"/>
-          <w:szCs w:val="21"/>
-          <w:shd w:val="clear" w:color="auto" w:fill="FDFCF8"/>
-        </w:rPr>
-        <w:t>元素定义项目或缩写的</w:t>
+        <w:t> 元素定义项目或缩写的</w:t>
       </w:r>
       <w:r>
         <w:rPr>
@@ -3683,18 +3123,7 @@
           <w:bdr w:val="dotted" w:sz="6" w:space="0" w:color="778855"/>
           <w:shd w:val="clear" w:color="auto" w:fill="F5F5F5"/>
         </w:rPr>
-        <w:t xml:space="preserve"> </w:t>
-      </w:r>
-      <w:r>
-        <w:rPr>
-          <w:rFonts w:ascii="Consolas" w:eastAsia="Consolas" w:hAnsi="Consolas" w:cs="Consolas" w:hint="default"/>
-          <w:color w:val="000000"/>
-          <w:sz w:val="21"/>
-          <w:szCs w:val="21"/>
-          <w:bdr w:val="dotted" w:sz="6" w:space="0" w:color="778855"/>
-          <w:shd w:val="clear" w:color="auto" w:fill="F5F5F5"/>
-        </w:rPr>
-        <w:t>title="World Health Organization"&gt;WHO&lt;/</w:t>
+        <w:t xml:space="preserve"> title="World Health Organization"&gt;WHO&lt;/</w:t>
       </w:r>
       <w:proofErr w:type="spellStart"/>
       <w:r>
@@ -3718,51 +3147,7 @@
           <w:bdr w:val="dotted" w:sz="6" w:space="0" w:color="778855"/>
           <w:shd w:val="clear" w:color="auto" w:fill="F5F5F5"/>
         </w:rPr>
-        <w:t xml:space="preserve">&gt; </w:t>
-      </w:r>
-      <w:r>
-        <w:rPr>
-          <w:rFonts w:ascii="Consolas" w:eastAsia="Consolas" w:hAnsi="Consolas" w:cs="Consolas" w:hint="default"/>
-          <w:color w:val="000000"/>
-          <w:sz w:val="21"/>
-          <w:szCs w:val="21"/>
-          <w:bdr w:val="dotted" w:sz="6" w:space="0" w:color="778855"/>
-          <w:shd w:val="clear" w:color="auto" w:fill="F5F5F5"/>
-        </w:rPr>
-        <w:t>成立于</w:t>
-      </w:r>
-      <w:r>
-        <w:rPr>
-          <w:rFonts w:ascii="Consolas" w:eastAsia="Consolas" w:hAnsi="Consolas" w:cs="Consolas" w:hint="default"/>
-          <w:color w:val="000000"/>
-          <w:sz w:val="21"/>
-          <w:szCs w:val="21"/>
-          <w:bdr w:val="dotted" w:sz="6" w:space="0" w:color="778855"/>
-          <w:shd w:val="clear" w:color="auto" w:fill="F5F5F5"/>
-        </w:rPr>
-        <w:t xml:space="preserve"> 1948 </w:t>
-      </w:r>
-      <w:r>
-        <w:rPr>
-          <w:rFonts w:ascii="Consolas" w:eastAsia="Consolas" w:hAnsi="Consolas" w:cs="Consolas" w:hint="default"/>
-          <w:color w:val="000000"/>
-          <w:sz w:val="21"/>
-          <w:szCs w:val="21"/>
-          <w:bdr w:val="dotted" w:sz="6" w:space="0" w:color="778855"/>
-          <w:shd w:val="clear" w:color="auto" w:fill="F5F5F5"/>
-        </w:rPr>
-        <w:t>年。</w:t>
-      </w:r>
-      <w:r>
-        <w:rPr>
-          <w:rFonts w:ascii="Consolas" w:eastAsia="Consolas" w:hAnsi="Consolas" w:cs="Consolas" w:hint="default"/>
-          <w:color w:val="000000"/>
-          <w:sz w:val="21"/>
-          <w:szCs w:val="21"/>
-          <w:bdr w:val="dotted" w:sz="6" w:space="0" w:color="778855"/>
-          <w:shd w:val="clear" w:color="auto" w:fill="F5F5F5"/>
-        </w:rPr>
-        <w:t>&lt;/p&gt;</w:t>
+        <w:t>&gt; 成立于 1948 年。&lt;/p&gt;</w:t>
       </w:r>
     </w:p>
     <w:p>
@@ -3785,19 +3170,7 @@
           <w:szCs w:val="21"/>
           <w:shd w:val="clear" w:color="auto" w:fill="FDFCF8"/>
         </w:rPr>
-        <w:t>结果：</w:t>
-      </w:r>
-      <w:r>
-        <w:rPr>
-          <w:rStyle w:val="a4"/>
-          <w:rFonts w:ascii="Verdana" w:eastAsia="Verdana" w:hAnsi="Verdana" w:cs="Verdana" w:hint="eastAsia"/>
-          <w:b/>
-          <w:i w:val="0"/>
-          <w:color w:val="000000"/>
-          <w:szCs w:val="21"/>
-          <w:shd w:val="clear" w:color="auto" w:fill="FDFCF8"/>
-        </w:rPr>
-        <w:t xml:space="preserve"> </w:t>
+        <w:t xml:space="preserve">结果： </w:t>
       </w:r>
       <w:r>
         <w:rPr>
@@ -3881,37 +3254,7 @@
           <w:szCs w:val="21"/>
           <w:shd w:val="clear" w:color="auto" w:fill="FDFCF8"/>
         </w:rPr>
-        <w:t> </w:t>
-      </w:r>
-      <w:r>
-        <w:rPr>
-          <w:rFonts w:ascii="Verdana" w:eastAsia="Verdana" w:hAnsi="Verdana" w:cs="Verdana"/>
-          <w:color w:val="000000"/>
-          <w:sz w:val="21"/>
-          <w:szCs w:val="21"/>
-          <w:shd w:val="clear" w:color="auto" w:fill="FDFCF8"/>
-        </w:rPr>
-        <w:t>元素定义文档或文章的联系信息（作者</w:t>
-      </w:r>
-      <w:r>
-        <w:rPr>
-          <w:rFonts w:ascii="Verdana" w:eastAsia="Verdana" w:hAnsi="Verdana" w:cs="Verdana"/>
-          <w:color w:val="000000"/>
-          <w:sz w:val="21"/>
-          <w:szCs w:val="21"/>
-          <w:shd w:val="clear" w:color="auto" w:fill="FDFCF8"/>
-        </w:rPr>
-        <w:t>/</w:t>
-      </w:r>
-      <w:r>
-        <w:rPr>
-          <w:rFonts w:ascii="Verdana" w:eastAsia="Verdana" w:hAnsi="Verdana" w:cs="Verdana"/>
-          <w:color w:val="000000"/>
-          <w:sz w:val="21"/>
-          <w:szCs w:val="21"/>
-          <w:shd w:val="clear" w:color="auto" w:fill="FDFCF8"/>
-        </w:rPr>
-        <w:t>拥有者）。</w:t>
+        <w:t> 元素定义文档或文章的联系信息（作者/拥有者）。</w:t>
       </w:r>
     </w:p>
     <w:p>
@@ -4208,18 +3551,7 @@
           <w:bdr w:val="dotted" w:sz="6" w:space="0" w:color="778855"/>
           <w:shd w:val="clear" w:color="auto" w:fill="F5F5F5"/>
         </w:rPr>
-        <w:t xml:space="preserve">Box 564, </w:t>
-      </w:r>
-      <w:r>
-        <w:rPr>
-          <w:rFonts w:ascii="Consolas" w:eastAsia="Consolas" w:hAnsi="Consolas" w:cs="Consolas" w:hint="default"/>
-          <w:color w:val="000000"/>
-          <w:sz w:val="21"/>
-          <w:szCs w:val="21"/>
-          <w:bdr w:val="dotted" w:sz="6" w:space="0" w:color="778855"/>
-          <w:shd w:val="clear" w:color="auto" w:fill="F5F5F5"/>
-        </w:rPr>
-        <w:t>Disneyland&lt;</w:t>
+        <w:t>Box 564, Disneyland&lt;</w:t>
       </w:r>
       <w:proofErr w:type="spellStart"/>
       <w:r>
@@ -4333,19 +3665,7 @@
           <w:szCs w:val="30"/>
           <w:shd w:val="clear" w:color="auto" w:fill="FDFCF8"/>
         </w:rPr>
-        <w:t xml:space="preserve">&lt;pre&gt; </w:t>
-      </w:r>
-      <w:r>
-        <w:rPr>
-          <w:rFonts w:ascii="Verdana" w:eastAsia="Verdana" w:hAnsi="Verdana" w:cs="Verdana" w:hint="eastAsia"/>
-          <w:b/>
-          <w:bCs/>
-          <w:color w:val="000000"/>
-          <w:sz w:val="30"/>
-          <w:szCs w:val="30"/>
-          <w:shd w:val="clear" w:color="auto" w:fill="FDFCF8"/>
-        </w:rPr>
-        <w:t>元素中包围代码</w:t>
+        <w:t>&lt;pre&gt; 元素中包围代码</w:t>
       </w:r>
       <w:r>
         <w:rPr>
@@ -5103,43 +4423,7 @@
           <w:szCs w:val="21"/>
           <w:shd w:val="clear" w:color="auto" w:fill="FDFCF8"/>
         </w:rPr>
-        <w:t>使用</w:t>
-      </w:r>
-      <w:r>
-        <w:rPr>
-          <w:rFonts w:ascii="Verdana" w:eastAsia="Verdana" w:hAnsi="Verdana" w:cs="Verdana" w:hint="eastAsia"/>
-          <w:color w:val="000000"/>
-          <w:szCs w:val="21"/>
-          <w:shd w:val="clear" w:color="auto" w:fill="FDFCF8"/>
-        </w:rPr>
-        <w:t xml:space="preserve"> &lt;a&gt; </w:t>
-      </w:r>
-      <w:r>
-        <w:rPr>
-          <w:rFonts w:ascii="Verdana" w:eastAsia="Verdana" w:hAnsi="Verdana" w:cs="Verdana" w:hint="eastAsia"/>
-          <w:color w:val="000000"/>
-          <w:szCs w:val="21"/>
-          <w:shd w:val="clear" w:color="auto" w:fill="FDFCF8"/>
-        </w:rPr>
-        <w:t>标签在</w:t>
-      </w:r>
-      <w:r>
-        <w:rPr>
-          <w:rFonts w:ascii="Verdana" w:eastAsia="Verdana" w:hAnsi="Verdana" w:cs="Verdana" w:hint="eastAsia"/>
-          <w:color w:val="000000"/>
-          <w:szCs w:val="21"/>
-          <w:shd w:val="clear" w:color="auto" w:fill="FDFCF8"/>
-        </w:rPr>
-        <w:t xml:space="preserve"> HTML </w:t>
-      </w:r>
-      <w:r>
-        <w:rPr>
-          <w:rFonts w:ascii="Verdana" w:eastAsia="Verdana" w:hAnsi="Verdana" w:cs="Verdana" w:hint="eastAsia"/>
-          <w:color w:val="000000"/>
-          <w:szCs w:val="21"/>
-          <w:shd w:val="clear" w:color="auto" w:fill="FDFCF8"/>
-        </w:rPr>
-        <w:t>中创建链接</w:t>
+        <w:t>使用 &lt;a&gt; 标签在 HTML 中创建链接</w:t>
       </w:r>
     </w:p>
     <w:p>
@@ -5165,7 +4449,7 @@
                     </pic:cNvPicPr>
                   </pic:nvPicPr>
                   <pic:blipFill>
-                    <a:blip r:embed="rId9"/>
+                    <a:blip r:embed="rId11"/>
                     <a:stretch>
                       <a:fillRect/>
                     </a:stretch>
@@ -5213,7 +4497,7 @@
                     </pic:cNvPicPr>
                   </pic:nvPicPr>
                   <pic:blipFill>
-                    <a:blip r:embed="rId10"/>
+                    <a:blip r:embed="rId12"/>
                     <a:stretch>
                       <a:fillRect/>
                     </a:stretch>
@@ -5291,29 +4575,7 @@
           <w:bdr w:val="dotted" w:sz="6" w:space="0" w:color="778855"/>
           <w:shd w:val="clear" w:color="auto" w:fill="F5F5F5"/>
         </w:rPr>
-        <w:t>"&gt;</w:t>
-      </w:r>
-      <w:r>
-        <w:rPr>
-          <w:rFonts w:ascii="Consolas" w:eastAsia="Consolas" w:hAnsi="Consolas" w:cs="Consolas" w:hint="default"/>
-          <w:color w:val="000000"/>
-          <w:sz w:val="21"/>
-          <w:szCs w:val="21"/>
-          <w:bdr w:val="dotted" w:sz="6" w:space="0" w:color="778855"/>
-          <w:shd w:val="clear" w:color="auto" w:fill="F5F5F5"/>
-        </w:rPr>
-        <w:t>锚（显示在页面上的文本）</w:t>
-      </w:r>
-      <w:r>
-        <w:rPr>
-          <w:rFonts w:ascii="Consolas" w:eastAsia="Consolas" w:hAnsi="Consolas" w:cs="Consolas" w:hint="default"/>
-          <w:color w:val="000000"/>
-          <w:sz w:val="21"/>
-          <w:szCs w:val="21"/>
-          <w:bdr w:val="dotted" w:sz="6" w:space="0" w:color="778855"/>
-          <w:shd w:val="clear" w:color="auto" w:fill="F5F5F5"/>
-        </w:rPr>
-        <w:t>&lt;/a&gt;</w:t>
+        <w:t>"&gt;锚（显示在页面上的文本）&lt;/a&gt;</w:t>
       </w:r>
     </w:p>
     <w:p>
@@ -5617,8 +4879,28 @@
           <w:szCs w:val="21"/>
           <w:shd w:val="clear" w:color="auto" w:fill="FDFCF8"/>
         </w:rPr>
-        <w:t xml:space="preserve">URL </w:t>
-      </w:r>
+        <w:t>URL 指存储图像的位置</w:t>
+      </w:r>
+    </w:p>
+    <w:p>
+      <w:pPr>
+        <w:rPr>
+          <w:rFonts w:ascii="Verdana" w:eastAsia="Verdana" w:hAnsi="Verdana" w:cs="Verdana"/>
+          <w:color w:val="000000"/>
+          <w:szCs w:val="21"/>
+          <w:shd w:val="clear" w:color="auto" w:fill="FDFCF8"/>
+        </w:rPr>
+      </w:pPr>
+    </w:p>
+    <w:p>
+      <w:pPr>
+        <w:rPr>
+          <w:rFonts w:ascii="Verdana" w:eastAsia="Verdana" w:hAnsi="Verdana" w:cs="Verdana"/>
+          <w:color w:val="000000"/>
+          <w:szCs w:val="21"/>
+          <w:shd w:val="clear" w:color="auto" w:fill="FDFCF8"/>
+        </w:rPr>
+      </w:pPr>
       <w:r>
         <w:rPr>
           <w:rFonts w:ascii="Verdana" w:eastAsia="Verdana" w:hAnsi="Verdana" w:cs="Verdana" w:hint="eastAsia"/>
@@ -5626,45 +4908,7 @@
           <w:szCs w:val="21"/>
           <w:shd w:val="clear" w:color="auto" w:fill="FDFCF8"/>
         </w:rPr>
-        <w:t>指存储图像的位置</w:t>
-      </w:r>
-    </w:p>
-    <w:p>
-      <w:pPr>
-        <w:rPr>
-          <w:rFonts w:ascii="Verdana" w:eastAsia="Verdana" w:hAnsi="Verdana" w:cs="Verdana"/>
-          <w:color w:val="000000"/>
-          <w:szCs w:val="21"/>
-          <w:shd w:val="clear" w:color="auto" w:fill="FDFCF8"/>
-        </w:rPr>
-      </w:pPr>
-    </w:p>
-    <w:p>
-      <w:pPr>
-        <w:rPr>
-          <w:rFonts w:ascii="Verdana" w:eastAsia="Verdana" w:hAnsi="Verdana" w:cs="Verdana"/>
-          <w:color w:val="000000"/>
-          <w:szCs w:val="21"/>
-          <w:shd w:val="clear" w:color="auto" w:fill="FDFCF8"/>
-        </w:rPr>
-      </w:pPr>
-      <w:r>
-        <w:rPr>
-          <w:rFonts w:ascii="Verdana" w:eastAsia="Verdana" w:hAnsi="Verdana" w:cs="Verdana" w:hint="eastAsia"/>
-          <w:color w:val="000000"/>
-          <w:szCs w:val="21"/>
-          <w:shd w:val="clear" w:color="auto" w:fill="FDFCF8"/>
-        </w:rPr>
-        <w:t xml:space="preserve">alt </w:t>
-      </w:r>
-      <w:r>
-        <w:rPr>
-          <w:rFonts w:ascii="Verdana" w:eastAsia="Verdana" w:hAnsi="Verdana" w:cs="Verdana" w:hint="eastAsia"/>
-          <w:color w:val="000000"/>
-          <w:szCs w:val="21"/>
-          <w:shd w:val="clear" w:color="auto" w:fill="FDFCF8"/>
-        </w:rPr>
-        <w:t>属性用来为图像定义一串预备的可替换的文本</w:t>
+        <w:t>alt 属性用来为图像定义一串预备的可替换的文本</w:t>
       </w:r>
     </w:p>
     <w:p>
@@ -5963,17 +5207,7 @@
           <w:szCs w:val="21"/>
           <w:shd w:val="clear" w:color="auto" w:fill="FDFCF8"/>
         </w:rPr>
-        <w:t>无序列表始于</w:t>
-      </w:r>
-      <w:r>
-        <w:rPr>
-          <w:rFonts w:ascii="Verdana" w:eastAsia="Verdana" w:hAnsi="Verdana" w:cs="Verdana"/>
-          <w:color w:val="000000"/>
-          <w:sz w:val="21"/>
-          <w:szCs w:val="21"/>
-          <w:shd w:val="clear" w:color="auto" w:fill="FDFCF8"/>
-        </w:rPr>
-        <w:t xml:space="preserve"> </w:t>
+        <w:t xml:space="preserve">无序列表始于 </w:t>
       </w:r>
       <w:r>
         <w:rPr>
@@ -5995,37 +5229,7 @@
           <w:szCs w:val="21"/>
           <w:shd w:val="clear" w:color="auto" w:fill="FDFCF8"/>
         </w:rPr>
-        <w:t xml:space="preserve"> </w:t>
-      </w:r>
-      <w:r>
-        <w:rPr>
-          <w:rFonts w:ascii="Verdana" w:eastAsia="Verdana" w:hAnsi="Verdana" w:cs="Verdana"/>
-          <w:color w:val="000000"/>
-          <w:sz w:val="21"/>
-          <w:szCs w:val="21"/>
-          <w:shd w:val="clear" w:color="auto" w:fill="FDFCF8"/>
-        </w:rPr>
-        <w:t>标签。每个列表项始于</w:t>
-      </w:r>
-      <w:r>
-        <w:rPr>
-          <w:rFonts w:ascii="Verdana" w:eastAsia="Verdana" w:hAnsi="Verdana" w:cs="Verdana"/>
-          <w:color w:val="000000"/>
-          <w:sz w:val="21"/>
-          <w:szCs w:val="21"/>
-          <w:shd w:val="clear" w:color="auto" w:fill="FDFCF8"/>
-        </w:rPr>
-        <w:t xml:space="preserve"> &lt;li&gt;</w:t>
-      </w:r>
-      <w:r>
-        <w:rPr>
-          <w:rFonts w:ascii="Verdana" w:eastAsia="Verdana" w:hAnsi="Verdana" w:cs="Verdana"/>
-          <w:color w:val="000000"/>
-          <w:sz w:val="21"/>
-          <w:szCs w:val="21"/>
-          <w:shd w:val="clear" w:color="auto" w:fill="FDFCF8"/>
-        </w:rPr>
-        <w:t>。</w:t>
+        <w:t xml:space="preserve"> 标签。每个列表项始于 &lt;li&gt;。</w:t>
       </w:r>
     </w:p>
     <w:p>
@@ -6182,7 +5386,7 @@
                     </pic:cNvPicPr>
                   </pic:nvPicPr>
                   <pic:blipFill>
-                    <a:blip r:embed="rId11"/>
+                    <a:blip r:embed="rId13"/>
                     <a:stretch>
                       <a:fillRect/>
                     </a:stretch>
@@ -6300,27 +5504,7 @@
           <w:szCs w:val="21"/>
           <w:shd w:val="clear" w:color="auto" w:fill="FDFCF8"/>
         </w:rPr>
-        <w:t>标签。每个列表项始于</w:t>
-      </w:r>
-      <w:r>
-        <w:rPr>
-          <w:rFonts w:ascii="Verdana" w:eastAsia="Verdana" w:hAnsi="Verdana" w:cs="Verdana"/>
-          <w:color w:val="000000"/>
-          <w:sz w:val="21"/>
-          <w:szCs w:val="21"/>
-          <w:shd w:val="clear" w:color="auto" w:fill="FDFCF8"/>
-        </w:rPr>
-        <w:t xml:space="preserve"> &lt;li&gt; </w:t>
-      </w:r>
-      <w:r>
-        <w:rPr>
-          <w:rFonts w:ascii="Verdana" w:eastAsia="Verdana" w:hAnsi="Verdana" w:cs="Verdana"/>
-          <w:color w:val="000000"/>
-          <w:sz w:val="21"/>
-          <w:szCs w:val="21"/>
-          <w:shd w:val="clear" w:color="auto" w:fill="FDFCF8"/>
-        </w:rPr>
-        <w:t>标签。</w:t>
+        <w:t>标签。每个列表项始于 &lt;li&gt; 标签。</w:t>
       </w:r>
     </w:p>
     <w:p>
@@ -6504,7 +5688,7 @@
                     <pic:cNvPicPr/>
                   </pic:nvPicPr>
                   <pic:blipFill>
-                    <a:blip r:embed="rId12"/>
+                    <a:blip r:embed="rId14"/>
                     <a:stretch>
                       <a:fillRect/>
                     </a:stretch>
@@ -6924,7 +6108,7 @@
                     <pic:cNvPicPr/>
                   </pic:nvPicPr>
                   <pic:blipFill>
-                    <a:blip r:embed="rId13"/>
+                    <a:blip r:embed="rId15"/>
                     <a:stretch>
                       <a:fillRect/>
                     </a:stretch>
@@ -7632,7 +6816,7 @@
         <w:widowControl/>
         <w:jc w:val="left"/>
         <w:rPr>
-          <w:rFonts w:ascii="Consolas" w:eastAsia="宋体" w:hAnsi="Consolas" w:cs="宋体" w:hint="eastAsia"/>
+          <w:rFonts w:ascii="Consolas" w:eastAsia="宋体" w:hAnsi="Consolas" w:cs="宋体"/>
           <w:color w:val="000000"/>
           <w:kern w:val="0"/>
           <w:sz w:val="23"/>
@@ -8293,7 +7477,7 @@
         <w:widowControl/>
         <w:jc w:val="left"/>
         <w:rPr>
-          <w:rFonts w:ascii="Consolas" w:eastAsia="宋体" w:hAnsi="Consolas" w:cs="宋体" w:hint="eastAsia"/>
+          <w:rFonts w:ascii="Consolas" w:eastAsia="宋体" w:hAnsi="Consolas" w:cs="宋体"/>
           <w:color w:val="000000"/>
           <w:kern w:val="0"/>
           <w:sz w:val="23"/>
@@ -8797,7 +7981,7 @@
         <w:widowControl/>
         <w:jc w:val="left"/>
         <w:rPr>
-          <w:rFonts w:ascii="Consolas" w:eastAsia="宋体" w:hAnsi="Consolas" w:cs="宋体" w:hint="eastAsia"/>
+          <w:rFonts w:ascii="Consolas" w:eastAsia="宋体" w:hAnsi="Consolas" w:cs="宋体"/>
           <w:color w:val="000000"/>
           <w:kern w:val="0"/>
           <w:sz w:val="24"/>
@@ -9069,7 +8253,7 @@
     <w:p>
       <w:pPr>
         <w:rPr>
-          <w:rFonts w:ascii="Consolas" w:eastAsia="宋体" w:hAnsi="Consolas" w:cs="宋体" w:hint="eastAsia"/>
+          <w:rFonts w:ascii="Consolas" w:eastAsia="宋体" w:hAnsi="Consolas" w:cs="宋体"/>
           <w:b/>
           <w:color w:val="000000"/>
           <w:kern w:val="0"/>
@@ -9133,7 +8317,7 @@
         <w:shd w:val="clear" w:color="auto" w:fill="F5F5F5"/>
         <w:spacing w:before="225"/>
         <w:rPr>
-          <w:rFonts w:ascii="Consolas" w:hAnsi="Consolas"/>
+          <w:rFonts w:ascii="Consolas" w:hAnsi="Consolas" w:hint="default"/>
           <w:color w:val="000000"/>
           <w:sz w:val="23"/>
           <w:szCs w:val="23"/>
@@ -9161,7 +8345,7 @@
         <w:shd w:val="clear" w:color="auto" w:fill="F5F5F5"/>
         <w:spacing w:before="225"/>
         <w:rPr>
-          <w:rFonts w:ascii="Consolas" w:hAnsi="Consolas"/>
+          <w:rFonts w:ascii="Consolas" w:hAnsi="Consolas" w:hint="default"/>
           <w:color w:val="000000"/>
           <w:sz w:val="23"/>
           <w:szCs w:val="23"/>
@@ -9189,7 +8373,7 @@
         <w:shd w:val="clear" w:color="auto" w:fill="F5F5F5"/>
         <w:spacing w:before="225"/>
         <w:rPr>
-          <w:rFonts w:ascii="Consolas" w:hAnsi="Consolas"/>
+          <w:rFonts w:ascii="Consolas" w:hAnsi="Consolas" w:hint="default"/>
           <w:color w:val="000000"/>
           <w:sz w:val="23"/>
           <w:szCs w:val="23"/>
@@ -9248,7 +8432,7 @@
         <w:shd w:val="clear" w:color="auto" w:fill="F5F5F5"/>
         <w:spacing w:before="225"/>
         <w:rPr>
-          <w:rFonts w:ascii="Consolas" w:hAnsi="Consolas"/>
+          <w:rFonts w:ascii="Consolas" w:hAnsi="Consolas" w:hint="default"/>
           <w:color w:val="000000"/>
           <w:sz w:val="23"/>
           <w:szCs w:val="23"/>
@@ -9298,7 +8482,7 @@
         <w:shd w:val="clear" w:color="auto" w:fill="F5F5F5"/>
         <w:spacing w:before="225"/>
         <w:rPr>
-          <w:rFonts w:ascii="Consolas" w:hAnsi="Consolas"/>
+          <w:rFonts w:ascii="Consolas" w:hAnsi="Consolas" w:hint="default"/>
           <w:color w:val="000000"/>
           <w:sz w:val="23"/>
           <w:szCs w:val="23"/>
@@ -9357,7 +8541,7 @@
         <w:shd w:val="clear" w:color="auto" w:fill="F5F5F5"/>
         <w:spacing w:before="225"/>
         <w:rPr>
-          <w:rFonts w:ascii="Consolas" w:hAnsi="Consolas"/>
+          <w:rFonts w:ascii="Consolas" w:hAnsi="Consolas" w:hint="default"/>
           <w:color w:val="000000"/>
           <w:sz w:val="23"/>
           <w:szCs w:val="23"/>
@@ -9385,7 +8569,7 @@
         <w:shd w:val="clear" w:color="auto" w:fill="F5F5F5"/>
         <w:spacing w:before="225"/>
         <w:rPr>
-          <w:rFonts w:ascii="Consolas" w:hAnsi="Consolas"/>
+          <w:rFonts w:ascii="Consolas" w:hAnsi="Consolas" w:hint="default"/>
           <w:color w:val="000000"/>
           <w:sz w:val="23"/>
           <w:szCs w:val="23"/>
@@ -9413,7 +8597,7 @@
         <w:shd w:val="clear" w:color="auto" w:fill="F5F5F5"/>
         <w:spacing w:before="225"/>
         <w:rPr>
-          <w:rFonts w:ascii="Consolas" w:hAnsi="Consolas"/>
+          <w:rFonts w:ascii="Consolas" w:hAnsi="Consolas" w:hint="default"/>
           <w:color w:val="000000"/>
           <w:sz w:val="23"/>
           <w:szCs w:val="23"/>
@@ -9441,7 +8625,7 @@
         <w:shd w:val="clear" w:color="auto" w:fill="F5F5F5"/>
         <w:spacing w:before="225"/>
         <w:rPr>
-          <w:rFonts w:ascii="Consolas" w:hAnsi="Consolas"/>
+          <w:rFonts w:ascii="Consolas" w:hAnsi="Consolas" w:hint="default"/>
           <w:color w:val="000000"/>
           <w:sz w:val="23"/>
           <w:szCs w:val="23"/>
@@ -9469,7 +8653,7 @@
         <w:shd w:val="clear" w:color="auto" w:fill="F5F5F5"/>
         <w:spacing w:before="225"/>
         <w:rPr>
-          <w:rFonts w:ascii="Consolas" w:hAnsi="Consolas"/>
+          <w:rFonts w:ascii="Consolas" w:hAnsi="Consolas" w:hint="default"/>
           <w:color w:val="000000"/>
           <w:sz w:val="23"/>
           <w:szCs w:val="23"/>
@@ -9528,7 +8712,7 @@
         <w:shd w:val="clear" w:color="auto" w:fill="F5F5F5"/>
         <w:spacing w:before="225"/>
         <w:rPr>
-          <w:rFonts w:ascii="Consolas" w:hAnsi="Consolas"/>
+          <w:rFonts w:ascii="Consolas" w:hAnsi="Consolas" w:hint="default"/>
           <w:color w:val="000000"/>
           <w:sz w:val="23"/>
           <w:szCs w:val="23"/>
@@ -9556,7 +8740,7 @@
         <w:shd w:val="clear" w:color="auto" w:fill="F5F5F5"/>
         <w:spacing w:before="225"/>
         <w:rPr>
-          <w:rFonts w:ascii="Consolas" w:hAnsi="Consolas"/>
+          <w:rFonts w:ascii="Consolas" w:hAnsi="Consolas" w:hint="default"/>
           <w:color w:val="000000"/>
           <w:sz w:val="23"/>
           <w:szCs w:val="23"/>
@@ -9584,7 +8768,7 @@
         <w:shd w:val="clear" w:color="auto" w:fill="F5F5F5"/>
         <w:spacing w:before="225"/>
         <w:rPr>
-          <w:rFonts w:ascii="Consolas" w:hAnsi="Consolas"/>
+          <w:rFonts w:ascii="Consolas" w:hAnsi="Consolas" w:hint="default"/>
           <w:color w:val="000000"/>
           <w:sz w:val="23"/>
           <w:szCs w:val="23"/>
@@ -9634,7 +8818,7 @@
         <w:shd w:val="clear" w:color="auto" w:fill="F5F5F5"/>
         <w:spacing w:before="225"/>
         <w:rPr>
-          <w:rFonts w:ascii="Consolas" w:hAnsi="Consolas"/>
+          <w:rFonts w:ascii="Consolas" w:hAnsi="Consolas" w:hint="default"/>
           <w:color w:val="000000"/>
           <w:sz w:val="23"/>
           <w:szCs w:val="23"/>
@@ -9690,7 +8874,7 @@
         <w:shd w:val="clear" w:color="auto" w:fill="F5F5F5"/>
         <w:spacing w:before="225"/>
         <w:rPr>
-          <w:rFonts w:ascii="Consolas" w:hAnsi="Consolas"/>
+          <w:rFonts w:ascii="Consolas" w:hAnsi="Consolas" w:hint="default"/>
           <w:color w:val="000000"/>
           <w:sz w:val="23"/>
           <w:szCs w:val="23"/>
@@ -9865,7 +9049,7 @@
         <w:pStyle w:val="2"/>
         <w:spacing w:beforeAutospacing="0" w:after="30" w:afterAutospacing="0" w:line="432" w:lineRule="atLeast"/>
         <w:rPr>
-          <w:rFonts w:ascii="Helvetica" w:hAnsi="Helvetica" w:cs="Helvetica"/>
+          <w:rFonts w:ascii="Helvetica" w:hAnsi="Helvetica" w:cs="Helvetica" w:hint="default"/>
           <w:color w:val="617F10"/>
           <w:sz w:val="34"/>
           <w:szCs w:val="34"/>
@@ -11024,7 +10208,7 @@
         <w:wordWrap w:val="0"/>
         <w:spacing w:line="336" w:lineRule="atLeast"/>
         <w:rPr>
-          <w:rFonts w:ascii="Consolas" w:hAnsi="Consolas" w:cs="宋体" w:hint="eastAsia"/>
+          <w:rFonts w:ascii="Consolas" w:hAnsi="Consolas" w:cs="宋体"/>
           <w:b/>
           <w:color w:val="000000"/>
           <w:sz w:val="28"/>
@@ -11228,7 +10412,7 @@
         <w:widowControl/>
         <w:jc w:val="left"/>
         <w:rPr>
-          <w:rFonts w:ascii="Consolas" w:eastAsia="宋体" w:hAnsi="Consolas" w:cs="宋体" w:hint="eastAsia"/>
+          <w:rFonts w:ascii="Consolas" w:eastAsia="宋体" w:hAnsi="Consolas" w:cs="宋体"/>
           <w:color w:val="000000"/>
           <w:kern w:val="0"/>
           <w:sz w:val="23"/>
@@ -12089,7 +11273,7 @@
                     <pic:cNvPicPr/>
                   </pic:nvPicPr>
                   <pic:blipFill>
-                    <a:blip r:embed="rId14"/>
+                    <a:blip r:embed="rId16"/>
                     <a:stretch>
                       <a:fillRect/>
                     </a:stretch>
@@ -12638,7 +11822,7 @@
     <w:p>
       <w:pPr>
         <w:rPr>
-          <w:rFonts w:ascii="Verdana" w:hAnsi="Verdana" w:hint="eastAsia"/>
+          <w:rFonts w:ascii="Verdana" w:hAnsi="Verdana"/>
           <w:b/>
           <w:color w:val="000000"/>
           <w:sz w:val="28"/>
@@ -12678,7 +11862,7 @@
                     <pic:cNvPicPr/>
                   </pic:nvPicPr>
                   <pic:blipFill>
-                    <a:blip r:embed="rId15"/>
+                    <a:blip r:embed="rId17"/>
                     <a:stretch>
                       <a:fillRect/>
                     </a:stretch>
@@ -12759,7 +11943,7 @@
         </w:rPr>
         <w:t xml:space="preserve"> </w:t>
       </w:r>
-      <w:hyperlink r:id="rId16" w:tooltip="HTML ASCII 参考手册" w:history="1">
+      <w:hyperlink r:id="rId18" w:tooltip="HTML ASCII 参考手册" w:history="1">
         <w:r>
           <w:rPr>
             <w:rStyle w:val="a7"/>
@@ -12931,8 +12115,6 @@
           <w:shd w:val="clear" w:color="auto" w:fill="FDFCF8"/>
         </w:rPr>
       </w:pPr>
-      <w:bookmarkStart w:id="0" w:name="_GoBack"/>
-      <w:bookmarkEnd w:id="0"/>
       <w:r>
         <w:rPr>
           <w:rFonts w:ascii="Verdana" w:hAnsi="Verdana"/>
@@ -13013,6 +12195,456 @@
           <w:shd w:val="clear" w:color="auto" w:fill="FDFCF8"/>
         </w:rPr>
         <w:t>是用什么版本编写的。</w:t>
+      </w:r>
+    </w:p>
+    <w:p>
+      <w:pPr>
+        <w:rPr>
+          <w:rFonts w:ascii="Consolas" w:hAnsi="Consolas"/>
+          <w:color w:val="0000DD"/>
+          <w:sz w:val="23"/>
+          <w:szCs w:val="23"/>
+          <w:shd w:val="clear" w:color="auto" w:fill="F5F5F5"/>
+        </w:rPr>
+      </w:pPr>
+      <w:r>
+        <w:rPr>
+          <w:rFonts w:ascii="Consolas" w:hAnsi="Consolas"/>
+          <w:color w:val="0000DD"/>
+          <w:sz w:val="23"/>
+          <w:szCs w:val="23"/>
+          <w:shd w:val="clear" w:color="auto" w:fill="F5F5F5"/>
+        </w:rPr>
+        <w:t>&lt;!DOCTYPE html&gt;</w:t>
+      </w:r>
+    </w:p>
+    <w:p>
+      <w:pPr>
+        <w:rPr>
+          <w:rFonts w:ascii="Consolas" w:hAnsi="Consolas"/>
+          <w:color w:val="0000DD"/>
+          <w:sz w:val="23"/>
+          <w:szCs w:val="23"/>
+          <w:shd w:val="clear" w:color="auto" w:fill="F5F5F5"/>
+        </w:rPr>
+      </w:pPr>
+    </w:p>
+    <w:p>
+      <w:pPr>
+        <w:rPr>
+          <w:rFonts w:ascii="Microsoft JhengHei" w:eastAsia="Microsoft JhengHei" w:hAnsi="Microsoft JhengHei"/>
+          <w:b/>
+          <w:color w:val="FF0000"/>
+          <w:sz w:val="30"/>
+          <w:szCs w:val="30"/>
+          <w:shd w:val="clear" w:color="auto" w:fill="FDFCF8"/>
+        </w:rPr>
+      </w:pPr>
+      <w:r>
+        <w:rPr>
+          <w:rFonts w:ascii="Microsoft JhengHei" w:eastAsia="Microsoft JhengHei" w:hAnsi="Microsoft JhengHei" w:hint="eastAsia"/>
+          <w:b/>
+          <w:color w:val="FF0000"/>
+          <w:sz w:val="30"/>
+          <w:szCs w:val="30"/>
+          <w:shd w:val="clear" w:color="auto" w:fill="FDFCF8"/>
+        </w:rPr>
+        <w:t>H</w:t>
+      </w:r>
+      <w:r>
+        <w:rPr>
+          <w:rFonts w:ascii="Microsoft JhengHei" w:eastAsia="Microsoft JhengHei" w:hAnsi="Microsoft JhengHei"/>
+          <w:b/>
+          <w:color w:val="FF0000"/>
+          <w:sz w:val="30"/>
+          <w:szCs w:val="30"/>
+          <w:shd w:val="clear" w:color="auto" w:fill="FDFCF8"/>
+        </w:rPr>
+        <w:t>TML DOM</w:t>
+      </w:r>
+    </w:p>
+    <w:p>
+      <w:pPr>
+        <w:rPr>
+          <w:rFonts w:ascii="Verdana" w:hAnsi="Verdana"/>
+          <w:color w:val="000000"/>
+          <w:szCs w:val="21"/>
+          <w:shd w:val="clear" w:color="auto" w:fill="FDFCF8"/>
+        </w:rPr>
+      </w:pPr>
+      <w:r>
+        <w:rPr>
+          <w:rFonts w:ascii="Verdana" w:hAnsi="Verdana"/>
+          <w:color w:val="000000"/>
+          <w:szCs w:val="21"/>
+          <w:shd w:val="clear" w:color="auto" w:fill="FDFCF8"/>
+        </w:rPr>
+        <w:t xml:space="preserve">DOM </w:t>
+      </w:r>
+      <w:r>
+        <w:rPr>
+          <w:rFonts w:ascii="Verdana" w:hAnsi="Verdana"/>
+          <w:color w:val="000000"/>
+          <w:szCs w:val="21"/>
+          <w:shd w:val="clear" w:color="auto" w:fill="FDFCF8"/>
+        </w:rPr>
+        <w:t>定义了访问</w:t>
+      </w:r>
+      <w:r>
+        <w:rPr>
+          <w:rFonts w:ascii="Verdana" w:hAnsi="Verdana"/>
+          <w:color w:val="000000"/>
+          <w:szCs w:val="21"/>
+          <w:shd w:val="clear" w:color="auto" w:fill="FDFCF8"/>
+        </w:rPr>
+        <w:t xml:space="preserve"> HTML </w:t>
+      </w:r>
+      <w:r>
+        <w:rPr>
+          <w:rFonts w:ascii="Verdana" w:hAnsi="Verdana"/>
+          <w:color w:val="000000"/>
+          <w:szCs w:val="21"/>
+          <w:shd w:val="clear" w:color="auto" w:fill="FDFCF8"/>
+        </w:rPr>
+        <w:t>和</w:t>
+      </w:r>
+      <w:r>
+        <w:rPr>
+          <w:rFonts w:ascii="Verdana" w:hAnsi="Verdana"/>
+          <w:color w:val="000000"/>
+          <w:szCs w:val="21"/>
+          <w:shd w:val="clear" w:color="auto" w:fill="FDFCF8"/>
+        </w:rPr>
+        <w:t xml:space="preserve"> XML </w:t>
+      </w:r>
+      <w:r>
+        <w:rPr>
+          <w:rFonts w:ascii="Verdana" w:hAnsi="Verdana"/>
+          <w:color w:val="000000"/>
+          <w:szCs w:val="21"/>
+          <w:shd w:val="clear" w:color="auto" w:fill="FDFCF8"/>
+        </w:rPr>
+        <w:t>文档的标准</w:t>
+      </w:r>
+    </w:p>
+    <w:p>
+      <w:pPr>
+        <w:rPr>
+          <w:rFonts w:ascii="Verdana" w:hAnsi="Verdana"/>
+          <w:color w:val="000000"/>
+          <w:szCs w:val="21"/>
+          <w:shd w:val="clear" w:color="auto" w:fill="FDFCF8"/>
+        </w:rPr>
+      </w:pPr>
+      <w:r>
+        <w:rPr>
+          <w:rFonts w:ascii="Verdana" w:hAnsi="Verdana"/>
+          <w:color w:val="000000"/>
+          <w:szCs w:val="21"/>
+          <w:shd w:val="clear" w:color="auto" w:fill="FDFCF8"/>
+        </w:rPr>
+        <w:t xml:space="preserve">W3C </w:t>
+      </w:r>
+      <w:r>
+        <w:rPr>
+          <w:rFonts w:ascii="Verdana" w:hAnsi="Verdana"/>
+          <w:color w:val="000000"/>
+          <w:szCs w:val="21"/>
+          <w:shd w:val="clear" w:color="auto" w:fill="FDFCF8"/>
+        </w:rPr>
+        <w:t>文档对象模型</w:t>
+      </w:r>
+      <w:r>
+        <w:rPr>
+          <w:rFonts w:ascii="Verdana" w:hAnsi="Verdana"/>
+          <w:color w:val="000000"/>
+          <w:szCs w:val="21"/>
+          <w:shd w:val="clear" w:color="auto" w:fill="FDFCF8"/>
+        </w:rPr>
+        <w:t xml:space="preserve"> </w:t>
+      </w:r>
+      <w:r>
+        <w:rPr>
+          <w:rFonts w:ascii="Verdana" w:hAnsi="Verdana"/>
+          <w:color w:val="000000"/>
+          <w:szCs w:val="21"/>
+          <w:shd w:val="clear" w:color="auto" w:fill="FDFCF8"/>
+        </w:rPr>
+        <w:t>（</w:t>
+      </w:r>
+      <w:r>
+        <w:rPr>
+          <w:rFonts w:ascii="Verdana" w:hAnsi="Verdana"/>
+          <w:color w:val="000000"/>
+          <w:szCs w:val="21"/>
+          <w:shd w:val="clear" w:color="auto" w:fill="FDFCF8"/>
+        </w:rPr>
+        <w:t>DOM</w:t>
+      </w:r>
+      <w:r>
+        <w:rPr>
+          <w:rFonts w:ascii="Verdana" w:hAnsi="Verdana"/>
+          <w:color w:val="000000"/>
+          <w:szCs w:val="21"/>
+          <w:shd w:val="clear" w:color="auto" w:fill="FDFCF8"/>
+        </w:rPr>
+        <w:t>）</w:t>
+      </w:r>
+      <w:r>
+        <w:rPr>
+          <w:rFonts w:ascii="Verdana" w:hAnsi="Verdana"/>
+          <w:color w:val="000000"/>
+          <w:szCs w:val="21"/>
+          <w:shd w:val="clear" w:color="auto" w:fill="FDFCF8"/>
+        </w:rPr>
+        <w:t xml:space="preserve"> </w:t>
+      </w:r>
+      <w:r>
+        <w:rPr>
+          <w:rFonts w:ascii="Verdana" w:hAnsi="Verdana"/>
+          <w:color w:val="000000"/>
+          <w:szCs w:val="21"/>
+          <w:shd w:val="clear" w:color="auto" w:fill="FDFCF8"/>
+        </w:rPr>
+        <w:t>是中立于平台和语言的接口，它允许程序和脚本动态地访问和更新文档的内容、结构和样式</w:t>
+      </w:r>
+    </w:p>
+    <w:p>
+      <w:pPr>
+        <w:rPr>
+          <w:rFonts w:ascii="Verdana" w:hAnsi="Verdana"/>
+          <w:b/>
+          <w:bCs/>
+          <w:color w:val="000000"/>
+          <w:szCs w:val="21"/>
+          <w:shd w:val="clear" w:color="auto" w:fill="FDFCF8"/>
+        </w:rPr>
+      </w:pPr>
+      <w:r>
+        <w:rPr>
+          <w:rFonts w:ascii="Verdana" w:hAnsi="Verdana"/>
+          <w:b/>
+          <w:bCs/>
+          <w:color w:val="000000"/>
+          <w:szCs w:val="21"/>
+          <w:shd w:val="clear" w:color="auto" w:fill="FDFCF8"/>
+        </w:rPr>
+        <w:t xml:space="preserve">HTML DOM </w:t>
+      </w:r>
+      <w:r>
+        <w:rPr>
+          <w:rFonts w:ascii="Verdana" w:hAnsi="Verdana"/>
+          <w:b/>
+          <w:bCs/>
+          <w:color w:val="000000"/>
+          <w:szCs w:val="21"/>
+          <w:shd w:val="clear" w:color="auto" w:fill="FDFCF8"/>
+        </w:rPr>
+        <w:t>是关于如何获取、修改、添加或删除</w:t>
+      </w:r>
+      <w:r>
+        <w:rPr>
+          <w:rFonts w:ascii="Verdana" w:hAnsi="Verdana"/>
+          <w:b/>
+          <w:bCs/>
+          <w:color w:val="000000"/>
+          <w:szCs w:val="21"/>
+          <w:shd w:val="clear" w:color="auto" w:fill="FDFCF8"/>
+        </w:rPr>
+        <w:t xml:space="preserve"> HTML </w:t>
+      </w:r>
+      <w:r>
+        <w:rPr>
+          <w:rFonts w:ascii="Verdana" w:hAnsi="Verdana"/>
+          <w:b/>
+          <w:bCs/>
+          <w:color w:val="000000"/>
+          <w:szCs w:val="21"/>
+          <w:shd w:val="clear" w:color="auto" w:fill="FDFCF8"/>
+        </w:rPr>
+        <w:t>元素的标准</w:t>
+      </w:r>
+    </w:p>
+    <w:p>
+      <w:pPr>
+        <w:rPr>
+          <w:rFonts w:hint="eastAsia"/>
+        </w:rPr>
+      </w:pPr>
+      <w:r>
+        <w:rPr>
+          <w:rFonts w:ascii="Verdana" w:hAnsi="Verdana"/>
+          <w:color w:val="000000"/>
+          <w:szCs w:val="21"/>
+          <w:shd w:val="clear" w:color="auto" w:fill="FDFCF8"/>
+        </w:rPr>
+        <w:t>可通过节点的</w:t>
+      </w:r>
+      <w:r>
+        <w:rPr>
+          <w:rFonts w:ascii="Verdana" w:hAnsi="Verdana"/>
+          <w:color w:val="000000"/>
+          <w:szCs w:val="21"/>
+          <w:shd w:val="clear" w:color="auto" w:fill="FDFCF8"/>
+        </w:rPr>
+        <w:t xml:space="preserve"> </w:t>
+      </w:r>
+      <w:proofErr w:type="spellStart"/>
+      <w:r>
+        <w:rPr>
+          <w:rStyle w:val="a4"/>
+          <w:rFonts w:ascii="Verdana" w:hAnsi="Verdana"/>
+          <w:b/>
+          <w:bCs/>
+          <w:i w:val="0"/>
+          <w:iCs/>
+          <w:color w:val="000000"/>
+          <w:szCs w:val="21"/>
+          <w:bdr w:val="none" w:sz="0" w:space="0" w:color="auto" w:frame="1"/>
+        </w:rPr>
+        <w:t>innerHTML</w:t>
+      </w:r>
+      <w:proofErr w:type="spellEnd"/>
+      <w:r>
+        <w:rPr>
+          <w:rFonts w:ascii="Verdana" w:hAnsi="Verdana"/>
+          <w:color w:val="000000"/>
+          <w:szCs w:val="21"/>
+          <w:shd w:val="clear" w:color="auto" w:fill="FDFCF8"/>
+        </w:rPr>
+        <w:t xml:space="preserve"> </w:t>
+      </w:r>
+      <w:r>
+        <w:rPr>
+          <w:rFonts w:ascii="Verdana" w:hAnsi="Verdana"/>
+          <w:color w:val="000000"/>
+          <w:szCs w:val="21"/>
+          <w:shd w:val="clear" w:color="auto" w:fill="FDFCF8"/>
+        </w:rPr>
+        <w:t>属性来访问文本节点的值</w:t>
+      </w:r>
+    </w:p>
+    <w:p>
+      <w:pPr>
+        <w:rPr>
+          <w:rFonts w:ascii="Verdana" w:hAnsi="Verdana"/>
+          <w:color w:val="000000"/>
+          <w:szCs w:val="21"/>
+          <w:shd w:val="clear" w:color="auto" w:fill="FDFCF8"/>
+        </w:rPr>
+      </w:pPr>
+      <w:proofErr w:type="spellStart"/>
+      <w:r>
+        <w:rPr>
+          <w:rFonts w:ascii="Verdana" w:hAnsi="Verdana"/>
+          <w:color w:val="000000"/>
+          <w:szCs w:val="21"/>
+          <w:shd w:val="clear" w:color="auto" w:fill="FDFCF8"/>
+        </w:rPr>
+        <w:t>getElementById</w:t>
+      </w:r>
+      <w:proofErr w:type="spellEnd"/>
+      <w:r>
+        <w:rPr>
+          <w:rFonts w:ascii="Verdana" w:hAnsi="Verdana"/>
+          <w:color w:val="000000"/>
+          <w:szCs w:val="21"/>
+          <w:shd w:val="clear" w:color="auto" w:fill="FDFCF8"/>
+        </w:rPr>
+        <w:t xml:space="preserve">() </w:t>
+      </w:r>
+      <w:r>
+        <w:rPr>
+          <w:rFonts w:ascii="Verdana" w:hAnsi="Verdana"/>
+          <w:color w:val="000000"/>
+          <w:szCs w:val="21"/>
+          <w:shd w:val="clear" w:color="auto" w:fill="FDFCF8"/>
+        </w:rPr>
+        <w:t>方法返回带有指定</w:t>
+      </w:r>
+      <w:r>
+        <w:rPr>
+          <w:rFonts w:ascii="Verdana" w:hAnsi="Verdana"/>
+          <w:color w:val="000000"/>
+          <w:szCs w:val="21"/>
+          <w:shd w:val="clear" w:color="auto" w:fill="FDFCF8"/>
+        </w:rPr>
+        <w:t xml:space="preserve"> ID </w:t>
+      </w:r>
+      <w:r>
+        <w:rPr>
+          <w:rFonts w:ascii="Verdana" w:hAnsi="Verdana"/>
+          <w:color w:val="000000"/>
+          <w:szCs w:val="21"/>
+          <w:shd w:val="clear" w:color="auto" w:fill="FDFCF8"/>
+        </w:rPr>
+        <w:t>的元素：</w:t>
+      </w:r>
+    </w:p>
+    <w:p>
+      <w:pPr>
+        <w:rPr>
+          <w:rFonts w:asciiTheme="minorEastAsia" w:hAnsiTheme="minorEastAsia"/>
+          <w:b/>
+          <w:color w:val="000000"/>
+          <w:sz w:val="24"/>
+          <w:shd w:val="clear" w:color="auto" w:fill="FDFCF8"/>
+        </w:rPr>
+      </w:pPr>
+      <w:r>
+        <w:rPr>
+          <w:rFonts w:asciiTheme="minorEastAsia" w:hAnsiTheme="minorEastAsia"/>
+          <w:b/>
+          <w:color w:val="000000"/>
+          <w:sz w:val="24"/>
+          <w:shd w:val="clear" w:color="auto" w:fill="FDFCF8"/>
+        </w:rPr>
+        <w:t>&lt;script&gt;</w:t>
+      </w:r>
+    </w:p>
+    <w:p>
+      <w:pPr>
+        <w:rPr>
+          <w:rFonts w:asciiTheme="minorEastAsia" w:hAnsiTheme="minorEastAsia"/>
+          <w:b/>
+          <w:color w:val="000000"/>
+          <w:sz w:val="24"/>
+          <w:shd w:val="clear" w:color="auto" w:fill="FDFCF8"/>
+        </w:rPr>
+      </w:pPr>
+      <w:r>
+        <w:rPr>
+          <w:rFonts w:asciiTheme="minorEastAsia" w:hAnsiTheme="minorEastAsia"/>
+          <w:b/>
+          <w:color w:val="000000"/>
+          <w:sz w:val="24"/>
+          <w:shd w:val="clear" w:color="auto" w:fill="FDFCF8"/>
+        </w:rPr>
+        <w:t>x=</w:t>
+      </w:r>
+      <w:proofErr w:type="spellStart"/>
+      <w:proofErr w:type="gramStart"/>
+      <w:r>
+        <w:rPr>
+          <w:rFonts w:asciiTheme="minorEastAsia" w:hAnsiTheme="minorEastAsia"/>
+          <w:b/>
+          <w:color w:val="000000"/>
+          <w:sz w:val="24"/>
+          <w:shd w:val="clear" w:color="auto" w:fill="FDFCF8"/>
+        </w:rPr>
+        <w:t>document.getElementById</w:t>
+      </w:r>
+      <w:proofErr w:type="spellEnd"/>
+      <w:proofErr w:type="gramEnd"/>
+      <w:r>
+        <w:rPr>
+          <w:rFonts w:asciiTheme="minorEastAsia" w:hAnsiTheme="minorEastAsia"/>
+          <w:b/>
+          <w:color w:val="000000"/>
+          <w:sz w:val="24"/>
+          <w:shd w:val="clear" w:color="auto" w:fill="FDFCF8"/>
+        </w:rPr>
+        <w:t>("intro");</w:t>
       </w:r>
     </w:p>
     <w:p>
@@ -13021,20 +12653,1082 @@
           <w:rFonts w:asciiTheme="minorEastAsia" w:hAnsiTheme="minorEastAsia" w:hint="eastAsia"/>
           <w:b/>
           <w:color w:val="000000"/>
-          <w:sz w:val="28"/>
-          <w:szCs w:val="28"/>
-          <w:shd w:val="clear" w:color="auto" w:fill="FDFCF8"/>
-        </w:rPr>
-      </w:pPr>
-      <w:r>
-        <w:rPr>
-          <w:rFonts w:ascii="Consolas" w:hAnsi="Consolas"/>
-          <w:color w:val="0000DD"/>
-          <w:sz w:val="23"/>
-          <w:szCs w:val="23"/>
-          <w:shd w:val="clear" w:color="auto" w:fill="F5F5F5"/>
-        </w:rPr>
-        <w:t>&lt;!DOCTYPE html&gt;</w:t>
+          <w:sz w:val="24"/>
+          <w:shd w:val="clear" w:color="auto" w:fill="FDFCF8"/>
+        </w:rPr>
+      </w:pPr>
+      <w:proofErr w:type="spellStart"/>
+      <w:r>
+        <w:rPr>
+          <w:rFonts w:asciiTheme="minorEastAsia" w:hAnsiTheme="minorEastAsia" w:hint="eastAsia"/>
+          <w:b/>
+          <w:color w:val="000000"/>
+          <w:sz w:val="24"/>
+          <w:shd w:val="clear" w:color="auto" w:fill="FDFCF8"/>
+        </w:rPr>
+        <w:lastRenderedPageBreak/>
+        <w:t>document.write</w:t>
+      </w:r>
+      <w:proofErr w:type="spellEnd"/>
+      <w:r>
+        <w:rPr>
+          <w:rFonts w:asciiTheme="minorEastAsia" w:hAnsiTheme="minorEastAsia" w:hint="eastAsia"/>
+          <w:b/>
+          <w:color w:val="000000"/>
+          <w:sz w:val="24"/>
+          <w:shd w:val="clear" w:color="auto" w:fill="FDFCF8"/>
+        </w:rPr>
+        <w:t xml:space="preserve">("&lt;p&gt;来自 intro 段落的文本：" + </w:t>
+      </w:r>
+      <w:proofErr w:type="spellStart"/>
+      <w:r>
+        <w:rPr>
+          <w:rFonts w:asciiTheme="minorEastAsia" w:hAnsiTheme="minorEastAsia" w:hint="eastAsia"/>
+          <w:b/>
+          <w:color w:val="000000"/>
+          <w:sz w:val="24"/>
+          <w:shd w:val="clear" w:color="auto" w:fill="FDFCF8"/>
+        </w:rPr>
+        <w:t>x.innerHTML</w:t>
+      </w:r>
+      <w:proofErr w:type="spellEnd"/>
+      <w:r>
+        <w:rPr>
+          <w:rFonts w:asciiTheme="minorEastAsia" w:hAnsiTheme="minorEastAsia" w:hint="eastAsia"/>
+          <w:b/>
+          <w:color w:val="000000"/>
+          <w:sz w:val="24"/>
+          <w:shd w:val="clear" w:color="auto" w:fill="FDFCF8"/>
+        </w:rPr>
+        <w:t xml:space="preserve"> + "&lt;/p&gt;");</w:t>
+      </w:r>
+    </w:p>
+    <w:p>
+      <w:pPr>
+        <w:rPr>
+          <w:rFonts w:asciiTheme="minorEastAsia" w:hAnsiTheme="minorEastAsia"/>
+          <w:b/>
+          <w:color w:val="000000"/>
+          <w:sz w:val="24"/>
+          <w:shd w:val="clear" w:color="auto" w:fill="FDFCF8"/>
+        </w:rPr>
+      </w:pPr>
+      <w:r>
+        <w:rPr>
+          <w:rFonts w:asciiTheme="minorEastAsia" w:hAnsiTheme="minorEastAsia"/>
+          <w:b/>
+          <w:color w:val="000000"/>
+          <w:sz w:val="24"/>
+          <w:shd w:val="clear" w:color="auto" w:fill="FDFCF8"/>
+        </w:rPr>
+        <w:t>&lt;/script&gt;</w:t>
+      </w:r>
+    </w:p>
+    <w:p>
+      <w:pPr>
+        <w:rPr>
+          <w:rFonts w:asciiTheme="minorEastAsia" w:hAnsiTheme="minorEastAsia"/>
+          <w:b/>
+          <w:color w:val="000000"/>
+          <w:sz w:val="24"/>
+          <w:shd w:val="clear" w:color="auto" w:fill="FDFCF8"/>
+        </w:rPr>
+      </w:pPr>
+      <w:r>
+        <w:rPr>
+          <w:rFonts w:asciiTheme="minorEastAsia" w:hAnsiTheme="minorEastAsia"/>
+          <w:b/>
+          <w:color w:val="000000"/>
+          <w:sz w:val="24"/>
+          <w:shd w:val="clear" w:color="auto" w:fill="FDFCF8"/>
+        </w:rPr>
+        <w:drawing>
+          <wp:inline distT="0" distB="0" distL="0" distR="0" wp14:anchorId="19FA230F" wp14:editId="036DBBB9">
+            <wp:extent cx="5274310" cy="3202940"/>
+            <wp:effectExtent l="0" t="0" r="2540" b="0"/>
+            <wp:docPr id="11" name="图片 11"/>
+            <wp:cNvGraphicFramePr>
+              <a:graphicFrameLocks xmlns:a="http://schemas.openxmlformats.org/drawingml/2006/main" noChangeAspect="1"/>
+            </wp:cNvGraphicFramePr>
+            <a:graphic xmlns:a="http://schemas.openxmlformats.org/drawingml/2006/main">
+              <a:graphicData uri="http://schemas.openxmlformats.org/drawingml/2006/picture">
+                <pic:pic xmlns:pic="http://schemas.openxmlformats.org/drawingml/2006/picture">
+                  <pic:nvPicPr>
+                    <pic:cNvPr id="1" name=""/>
+                    <pic:cNvPicPr/>
+                  </pic:nvPicPr>
+                  <pic:blipFill>
+                    <a:blip r:embed="rId19"/>
+                    <a:stretch>
+                      <a:fillRect/>
+                    </a:stretch>
+                  </pic:blipFill>
+                  <pic:spPr>
+                    <a:xfrm>
+                      <a:off x="0" y="0"/>
+                      <a:ext cx="5274310" cy="3202940"/>
+                    </a:xfrm>
+                    <a:prstGeom prst="rect">
+                      <a:avLst/>
+                    </a:prstGeom>
+                  </pic:spPr>
+                </pic:pic>
+              </a:graphicData>
+            </a:graphic>
+          </wp:inline>
+        </w:drawing>
+      </w:r>
+    </w:p>
+    <w:p>
+      <w:pPr>
+        <w:rPr>
+          <w:rFonts w:asciiTheme="minorEastAsia" w:hAnsiTheme="minorEastAsia"/>
+          <w:b/>
+          <w:color w:val="000000"/>
+          <w:sz w:val="24"/>
+          <w:shd w:val="clear" w:color="auto" w:fill="FDFCF8"/>
+        </w:rPr>
+      </w:pPr>
+      <w:r>
+        <w:rPr>
+          <w:rFonts w:asciiTheme="minorEastAsia" w:hAnsiTheme="minorEastAsia" w:hint="eastAsia"/>
+          <w:b/>
+          <w:color w:val="000000"/>
+          <w:sz w:val="24"/>
+          <w:shd w:val="clear" w:color="auto" w:fill="FDFCF8"/>
+        </w:rPr>
+        <w:t>通过方法访问</w:t>
+      </w:r>
+      <w:r>
+        <w:rPr>
+          <w:rFonts w:asciiTheme="minorEastAsia" w:hAnsiTheme="minorEastAsia" w:hint="eastAsia"/>
+          <w:b/>
+          <w:color w:val="000000"/>
+          <w:sz w:val="24"/>
+          <w:shd w:val="clear" w:color="auto" w:fill="FDFCF8"/>
+        </w:rPr>
+        <w:t>、修改</w:t>
+      </w:r>
+      <w:r>
+        <w:rPr>
+          <w:rFonts w:asciiTheme="minorEastAsia" w:hAnsiTheme="minorEastAsia" w:hint="eastAsia"/>
+          <w:b/>
+          <w:color w:val="000000"/>
+          <w:sz w:val="24"/>
+          <w:shd w:val="clear" w:color="auto" w:fill="FDFCF8"/>
+        </w:rPr>
+        <w:t>属性</w:t>
+      </w:r>
+    </w:p>
+    <w:p>
+      <w:pPr>
+        <w:rPr>
+          <w:rFonts w:ascii="微软雅黑" w:eastAsia="微软雅黑" w:hAnsi="微软雅黑"/>
+          <w:color w:val="3F3F3F"/>
+          <w:sz w:val="24"/>
+          <w:shd w:val="clear" w:color="auto" w:fill="FDFCF8"/>
+        </w:rPr>
+      </w:pPr>
+      <w:r>
+        <w:rPr>
+          <w:rFonts w:ascii="微软雅黑" w:eastAsia="微软雅黑" w:hAnsi="微软雅黑" w:hint="eastAsia"/>
+          <w:color w:val="3F3F3F"/>
+          <w:sz w:val="24"/>
+          <w:shd w:val="clear" w:color="auto" w:fill="FDFCF8"/>
+        </w:rPr>
+        <w:t xml:space="preserve">创建新的 HTML 元素 - </w:t>
+      </w:r>
+      <w:proofErr w:type="spellStart"/>
+      <w:r>
+        <w:rPr>
+          <w:rFonts w:ascii="微软雅黑" w:eastAsia="微软雅黑" w:hAnsi="微软雅黑" w:hint="eastAsia"/>
+          <w:color w:val="3F3F3F"/>
+          <w:sz w:val="24"/>
+          <w:shd w:val="clear" w:color="auto" w:fill="FDFCF8"/>
+        </w:rPr>
+        <w:t>appendChild</w:t>
+      </w:r>
+      <w:proofErr w:type="spellEnd"/>
+      <w:r>
+        <w:rPr>
+          <w:rFonts w:ascii="微软雅黑" w:eastAsia="微软雅黑" w:hAnsi="微软雅黑" w:hint="eastAsia"/>
+          <w:color w:val="3F3F3F"/>
+          <w:sz w:val="24"/>
+          <w:shd w:val="clear" w:color="auto" w:fill="FDFCF8"/>
+        </w:rPr>
+        <w:t>()</w:t>
+      </w:r>
+    </w:p>
+    <w:p>
+      <w:pPr>
+        <w:rPr>
+          <w:rFonts w:ascii="Verdana" w:hAnsi="Verdana"/>
+          <w:color w:val="000000"/>
+          <w:szCs w:val="21"/>
+          <w:shd w:val="clear" w:color="auto" w:fill="FDFCF8"/>
+        </w:rPr>
+      </w:pPr>
+      <w:r>
+        <w:rPr>
+          <w:rFonts w:ascii="Verdana" w:hAnsi="Verdana"/>
+          <w:color w:val="000000"/>
+          <w:szCs w:val="21"/>
+          <w:shd w:val="clear" w:color="auto" w:fill="FDFCF8"/>
+        </w:rPr>
+        <w:t>如需向</w:t>
+      </w:r>
+      <w:r>
+        <w:rPr>
+          <w:rFonts w:ascii="Verdana" w:hAnsi="Verdana"/>
+          <w:color w:val="000000"/>
+          <w:szCs w:val="21"/>
+          <w:shd w:val="clear" w:color="auto" w:fill="FDFCF8"/>
+        </w:rPr>
+        <w:t xml:space="preserve"> HTML DOM </w:t>
+      </w:r>
+      <w:r>
+        <w:rPr>
+          <w:rFonts w:ascii="Verdana" w:hAnsi="Verdana"/>
+          <w:color w:val="000000"/>
+          <w:szCs w:val="21"/>
+          <w:shd w:val="clear" w:color="auto" w:fill="FDFCF8"/>
+        </w:rPr>
+        <w:t>添加新元素，您首先必须创建该元素，然后把它追加到已有的元素上</w:t>
+      </w:r>
+    </w:p>
+    <w:p>
+      <w:pPr>
+        <w:rPr>
+          <w:rFonts w:ascii="Consolas" w:hAnsi="Consolas"/>
+          <w:color w:val="000000"/>
+          <w:szCs w:val="21"/>
+          <w:shd w:val="clear" w:color="auto" w:fill="F5F5F5"/>
+        </w:rPr>
+      </w:pPr>
+      <w:r>
+        <w:rPr>
+          <w:rFonts w:ascii="Consolas" w:hAnsi="Consolas" w:hint="eastAsia"/>
+          <w:color w:val="000000"/>
+          <w:szCs w:val="21"/>
+          <w:shd w:val="clear" w:color="auto" w:fill="F5F5F5"/>
+        </w:rPr>
+        <w:t>例：</w:t>
+      </w:r>
+      <w:r>
+        <w:rPr>
+          <w:rFonts w:ascii="Consolas" w:hAnsi="Consolas"/>
+          <w:color w:val="000000"/>
+          <w:szCs w:val="21"/>
+          <w:shd w:val="clear" w:color="auto" w:fill="F5F5F5"/>
+        </w:rPr>
+        <w:t xml:space="preserve"> </w:t>
+      </w:r>
+    </w:p>
+    <w:p>
+      <w:pPr>
+        <w:widowControl/>
+        <w:jc w:val="left"/>
+        <w:rPr>
+          <w:rFonts w:ascii="Consolas" w:eastAsia="宋体" w:hAnsi="Consolas" w:cs="宋体"/>
+          <w:color w:val="000000"/>
+          <w:kern w:val="0"/>
+          <w:szCs w:val="21"/>
+          <w:shd w:val="clear" w:color="auto" w:fill="F5F5F5"/>
+        </w:rPr>
+      </w:pPr>
+      <w:r>
+        <w:rPr>
+          <w:rFonts w:ascii="Consolas" w:eastAsia="宋体" w:hAnsi="Consolas" w:cs="宋体"/>
+          <w:color w:val="000000"/>
+          <w:kern w:val="0"/>
+          <w:szCs w:val="21"/>
+          <w:shd w:val="clear" w:color="auto" w:fill="F5F5F5"/>
+        </w:rPr>
+        <w:t>var para=</w:t>
+      </w:r>
+      <w:proofErr w:type="spellStart"/>
+      <w:proofErr w:type="gramStart"/>
+      <w:r>
+        <w:rPr>
+          <w:rFonts w:ascii="Consolas" w:eastAsia="宋体" w:hAnsi="Consolas" w:cs="宋体"/>
+          <w:color w:val="000000"/>
+          <w:kern w:val="0"/>
+          <w:szCs w:val="21"/>
+          <w:shd w:val="clear" w:color="auto" w:fill="F5F5F5"/>
+        </w:rPr>
+        <w:t>document.createElement</w:t>
+      </w:r>
+      <w:proofErr w:type="spellEnd"/>
+      <w:proofErr w:type="gramEnd"/>
+      <w:r>
+        <w:rPr>
+          <w:rFonts w:ascii="Consolas" w:eastAsia="宋体" w:hAnsi="Consolas" w:cs="宋体"/>
+          <w:color w:val="000000"/>
+          <w:kern w:val="0"/>
+          <w:szCs w:val="21"/>
+          <w:shd w:val="clear" w:color="auto" w:fill="F5F5F5"/>
+        </w:rPr>
+        <w:t>("p");</w:t>
+      </w:r>
+    </w:p>
+    <w:p>
+      <w:pPr>
+        <w:widowControl/>
+        <w:jc w:val="left"/>
+        <w:rPr>
+          <w:rFonts w:ascii="Consolas" w:eastAsia="宋体" w:hAnsi="Consolas" w:cs="宋体"/>
+          <w:color w:val="000000"/>
+          <w:kern w:val="0"/>
+          <w:szCs w:val="21"/>
+          <w:shd w:val="clear" w:color="auto" w:fill="F5F5F5"/>
+        </w:rPr>
+      </w:pPr>
+      <w:r>
+        <w:rPr>
+          <w:rFonts w:ascii="Consolas" w:eastAsia="宋体" w:hAnsi="Consolas" w:cs="宋体"/>
+          <w:color w:val="000000"/>
+          <w:kern w:val="0"/>
+          <w:szCs w:val="21"/>
+          <w:shd w:val="clear" w:color="auto" w:fill="F5F5F5"/>
+        </w:rPr>
+        <w:t>var node=</w:t>
+      </w:r>
+      <w:proofErr w:type="spellStart"/>
+      <w:proofErr w:type="gramStart"/>
+      <w:r>
+        <w:rPr>
+          <w:rFonts w:ascii="Consolas" w:eastAsia="宋体" w:hAnsi="Consolas" w:cs="宋体"/>
+          <w:color w:val="000000"/>
+          <w:kern w:val="0"/>
+          <w:szCs w:val="21"/>
+          <w:shd w:val="clear" w:color="auto" w:fill="F5F5F5"/>
+        </w:rPr>
+        <w:t>document.createTextNode</w:t>
+      </w:r>
+      <w:proofErr w:type="spellEnd"/>
+      <w:proofErr w:type="gramEnd"/>
+      <w:r>
+        <w:rPr>
+          <w:rFonts w:ascii="Consolas" w:eastAsia="宋体" w:hAnsi="Consolas" w:cs="宋体"/>
+          <w:color w:val="000000"/>
+          <w:kern w:val="0"/>
+          <w:szCs w:val="21"/>
+          <w:shd w:val="clear" w:color="auto" w:fill="F5F5F5"/>
+        </w:rPr>
+        <w:t>("This is new.");</w:t>
+      </w:r>
+    </w:p>
+    <w:p>
+      <w:pPr>
+        <w:rPr>
+          <w:rFonts w:ascii="Consolas" w:eastAsia="宋体" w:hAnsi="Consolas" w:cs="宋体"/>
+          <w:color w:val="000000"/>
+          <w:kern w:val="0"/>
+          <w:szCs w:val="21"/>
+          <w:shd w:val="clear" w:color="auto" w:fill="F5F5F5"/>
+        </w:rPr>
+      </w:pPr>
+      <w:proofErr w:type="spellStart"/>
+      <w:proofErr w:type="gramStart"/>
+      <w:r>
+        <w:rPr>
+          <w:rFonts w:ascii="Consolas" w:eastAsia="宋体" w:hAnsi="Consolas" w:cs="宋体"/>
+          <w:color w:val="000000"/>
+          <w:kern w:val="0"/>
+          <w:szCs w:val="21"/>
+          <w:shd w:val="clear" w:color="auto" w:fill="F5F5F5"/>
+        </w:rPr>
+        <w:t>para.appendChild</w:t>
+      </w:r>
+      <w:proofErr w:type="spellEnd"/>
+      <w:proofErr w:type="gramEnd"/>
+      <w:r>
+        <w:rPr>
+          <w:rFonts w:ascii="Consolas" w:eastAsia="宋体" w:hAnsi="Consolas" w:cs="宋体"/>
+          <w:color w:val="000000"/>
+          <w:kern w:val="0"/>
+          <w:szCs w:val="21"/>
+          <w:shd w:val="clear" w:color="auto" w:fill="F5F5F5"/>
+        </w:rPr>
+        <w:t>(node);</w:t>
+      </w:r>
+    </w:p>
+    <w:p>
+      <w:pPr>
+        <w:rPr>
+          <w:rFonts w:ascii="Verdana" w:hAnsi="Verdana"/>
+          <w:color w:val="000000"/>
+          <w:szCs w:val="21"/>
+          <w:shd w:val="clear" w:color="auto" w:fill="FDFCF8"/>
+        </w:rPr>
+      </w:pPr>
+      <w:r>
+        <w:rPr>
+          <w:rFonts w:ascii="Verdana" w:hAnsi="Verdana"/>
+          <w:color w:val="000000"/>
+          <w:szCs w:val="21"/>
+          <w:shd w:val="clear" w:color="auto" w:fill="FDFCF8"/>
+        </w:rPr>
+        <w:t>如需删除</w:t>
+      </w:r>
+      <w:r>
+        <w:rPr>
+          <w:rFonts w:ascii="Verdana" w:hAnsi="Verdana"/>
+          <w:color w:val="000000"/>
+          <w:szCs w:val="21"/>
+          <w:shd w:val="clear" w:color="auto" w:fill="FDFCF8"/>
+        </w:rPr>
+        <w:t xml:space="preserve"> HTML </w:t>
+      </w:r>
+      <w:r>
+        <w:rPr>
+          <w:rFonts w:ascii="Verdana" w:hAnsi="Verdana"/>
+          <w:color w:val="000000"/>
+          <w:szCs w:val="21"/>
+          <w:shd w:val="clear" w:color="auto" w:fill="FDFCF8"/>
+        </w:rPr>
+        <w:t>元素，您必须清楚该元素的</w:t>
+      </w:r>
+      <w:r>
+        <w:rPr>
+          <w:rFonts w:ascii="Verdana" w:hAnsi="Verdana"/>
+          <w:color w:val="FF0000"/>
+          <w:szCs w:val="21"/>
+          <w:shd w:val="clear" w:color="auto" w:fill="FDFCF8"/>
+        </w:rPr>
+        <w:t>父元素</w:t>
+      </w:r>
+      <w:r>
+        <w:rPr>
+          <w:rFonts w:ascii="Verdana" w:hAnsi="Verdana"/>
+          <w:color w:val="000000"/>
+          <w:szCs w:val="21"/>
+          <w:shd w:val="clear" w:color="auto" w:fill="FDFCF8"/>
+        </w:rPr>
+        <w:t>：</w:t>
+      </w:r>
+    </w:p>
+    <w:p>
+      <w:pPr>
+        <w:widowControl/>
+        <w:jc w:val="left"/>
+        <w:rPr>
+          <w:rFonts w:ascii="Consolas" w:eastAsia="宋体" w:hAnsi="Consolas" w:cs="宋体"/>
+          <w:color w:val="000000"/>
+          <w:kern w:val="0"/>
+          <w:szCs w:val="21"/>
+          <w:shd w:val="clear" w:color="auto" w:fill="F5F5F5"/>
+        </w:rPr>
+      </w:pPr>
+      <w:r>
+        <w:rPr>
+          <w:rFonts w:ascii="Consolas" w:eastAsia="宋体" w:hAnsi="Consolas" w:cs="宋体"/>
+          <w:color w:val="000000"/>
+          <w:kern w:val="0"/>
+          <w:szCs w:val="21"/>
+          <w:shd w:val="clear" w:color="auto" w:fill="F5F5F5"/>
+        </w:rPr>
+        <w:t>&lt;script&gt;</w:t>
+      </w:r>
+    </w:p>
+    <w:p>
+      <w:pPr>
+        <w:widowControl/>
+        <w:jc w:val="left"/>
+        <w:rPr>
+          <w:rFonts w:ascii="Consolas" w:eastAsia="宋体" w:hAnsi="Consolas" w:cs="宋体"/>
+          <w:color w:val="000000"/>
+          <w:kern w:val="0"/>
+          <w:szCs w:val="21"/>
+          <w:shd w:val="clear" w:color="auto" w:fill="F5F5F5"/>
+        </w:rPr>
+      </w:pPr>
+      <w:r>
+        <w:rPr>
+          <w:rFonts w:ascii="Consolas" w:eastAsia="宋体" w:hAnsi="Consolas" w:cs="宋体"/>
+          <w:color w:val="000000"/>
+          <w:kern w:val="0"/>
+          <w:szCs w:val="21"/>
+          <w:shd w:val="clear" w:color="auto" w:fill="F5F5F5"/>
+        </w:rPr>
+        <w:t>var parent=</w:t>
+      </w:r>
+      <w:proofErr w:type="spellStart"/>
+      <w:proofErr w:type="gramStart"/>
+      <w:r>
+        <w:rPr>
+          <w:rFonts w:ascii="Consolas" w:eastAsia="宋体" w:hAnsi="Consolas" w:cs="宋体"/>
+          <w:color w:val="000000"/>
+          <w:kern w:val="0"/>
+          <w:szCs w:val="21"/>
+          <w:shd w:val="clear" w:color="auto" w:fill="F5F5F5"/>
+        </w:rPr>
+        <w:t>document.getElementById</w:t>
+      </w:r>
+      <w:proofErr w:type="spellEnd"/>
+      <w:proofErr w:type="gramEnd"/>
+      <w:r>
+        <w:rPr>
+          <w:rFonts w:ascii="Consolas" w:eastAsia="宋体" w:hAnsi="Consolas" w:cs="宋体"/>
+          <w:color w:val="000000"/>
+          <w:kern w:val="0"/>
+          <w:szCs w:val="21"/>
+          <w:shd w:val="clear" w:color="auto" w:fill="F5F5F5"/>
+        </w:rPr>
+        <w:t>("div1");</w:t>
+      </w:r>
+    </w:p>
+    <w:p>
+      <w:pPr>
+        <w:widowControl/>
+        <w:jc w:val="left"/>
+        <w:rPr>
+          <w:rFonts w:ascii="Consolas" w:eastAsia="宋体" w:hAnsi="Consolas" w:cs="宋体"/>
+          <w:color w:val="000000"/>
+          <w:kern w:val="0"/>
+          <w:szCs w:val="21"/>
+          <w:shd w:val="clear" w:color="auto" w:fill="F5F5F5"/>
+        </w:rPr>
+      </w:pPr>
+      <w:r>
+        <w:rPr>
+          <w:rFonts w:ascii="Consolas" w:eastAsia="宋体" w:hAnsi="Consolas" w:cs="宋体"/>
+          <w:color w:val="000000"/>
+          <w:kern w:val="0"/>
+          <w:szCs w:val="21"/>
+          <w:shd w:val="clear" w:color="auto" w:fill="F5F5F5"/>
+        </w:rPr>
+        <w:t>var child=</w:t>
+      </w:r>
+      <w:proofErr w:type="spellStart"/>
+      <w:proofErr w:type="gramStart"/>
+      <w:r>
+        <w:rPr>
+          <w:rFonts w:ascii="Consolas" w:eastAsia="宋体" w:hAnsi="Consolas" w:cs="宋体"/>
+          <w:color w:val="000000"/>
+          <w:kern w:val="0"/>
+          <w:szCs w:val="21"/>
+          <w:shd w:val="clear" w:color="auto" w:fill="F5F5F5"/>
+        </w:rPr>
+        <w:t>document.getElementById</w:t>
+      </w:r>
+      <w:proofErr w:type="spellEnd"/>
+      <w:proofErr w:type="gramEnd"/>
+      <w:r>
+        <w:rPr>
+          <w:rFonts w:ascii="Consolas" w:eastAsia="宋体" w:hAnsi="Consolas" w:cs="宋体"/>
+          <w:color w:val="000000"/>
+          <w:kern w:val="0"/>
+          <w:szCs w:val="21"/>
+          <w:shd w:val="clear" w:color="auto" w:fill="F5F5F5"/>
+        </w:rPr>
+        <w:t>("p1");</w:t>
+      </w:r>
+    </w:p>
+    <w:p>
+      <w:pPr>
+        <w:widowControl/>
+        <w:jc w:val="left"/>
+        <w:rPr>
+          <w:rFonts w:ascii="Consolas" w:eastAsia="宋体" w:hAnsi="Consolas" w:cs="宋体"/>
+          <w:color w:val="000000"/>
+          <w:kern w:val="0"/>
+          <w:szCs w:val="21"/>
+          <w:shd w:val="clear" w:color="auto" w:fill="F5F5F5"/>
+        </w:rPr>
+      </w:pPr>
+      <w:proofErr w:type="spellStart"/>
+      <w:proofErr w:type="gramStart"/>
+      <w:r>
+        <w:rPr>
+          <w:rFonts w:ascii="Consolas" w:eastAsia="宋体" w:hAnsi="Consolas" w:cs="宋体"/>
+          <w:color w:val="000000"/>
+          <w:kern w:val="0"/>
+          <w:szCs w:val="21"/>
+          <w:shd w:val="clear" w:color="auto" w:fill="F5F5F5"/>
+        </w:rPr>
+        <w:t>parent.removeChild</w:t>
+      </w:r>
+      <w:proofErr w:type="spellEnd"/>
+      <w:proofErr w:type="gramEnd"/>
+      <w:r>
+        <w:rPr>
+          <w:rFonts w:ascii="Consolas" w:eastAsia="宋体" w:hAnsi="Consolas" w:cs="宋体"/>
+          <w:color w:val="000000"/>
+          <w:kern w:val="0"/>
+          <w:szCs w:val="21"/>
+          <w:shd w:val="clear" w:color="auto" w:fill="F5F5F5"/>
+        </w:rPr>
+        <w:t>(child);</w:t>
+      </w:r>
+    </w:p>
+    <w:p>
+      <w:pPr>
+        <w:rPr>
+          <w:rFonts w:ascii="Consolas" w:eastAsia="宋体" w:hAnsi="Consolas" w:cs="宋体"/>
+          <w:color w:val="000000"/>
+          <w:kern w:val="0"/>
+          <w:szCs w:val="21"/>
+          <w:shd w:val="clear" w:color="auto" w:fill="F5F5F5"/>
+        </w:rPr>
+      </w:pPr>
+      <w:r>
+        <w:rPr>
+          <w:rFonts w:ascii="Consolas" w:eastAsia="宋体" w:hAnsi="Consolas" w:cs="宋体"/>
+          <w:color w:val="000000"/>
+          <w:kern w:val="0"/>
+          <w:szCs w:val="21"/>
+          <w:shd w:val="clear" w:color="auto" w:fill="F5F5F5"/>
+        </w:rPr>
+        <w:t>&lt;/script&gt;</w:t>
+      </w:r>
+    </w:p>
+    <w:p>
+      <w:pPr>
+        <w:rPr>
+          <w:rFonts w:ascii="Consolas" w:eastAsia="宋体" w:hAnsi="Consolas" w:cs="宋体"/>
+          <w:color w:val="000000"/>
+          <w:kern w:val="0"/>
+          <w:szCs w:val="21"/>
+          <w:shd w:val="clear" w:color="auto" w:fill="F5F5F5"/>
+        </w:rPr>
+      </w:pPr>
+    </w:p>
+    <w:p>
+      <w:pPr>
+        <w:rPr>
+          <w:rFonts w:ascii="Consolas" w:eastAsia="宋体" w:hAnsi="Consolas" w:cs="宋体"/>
+          <w:color w:val="000000"/>
+          <w:kern w:val="0"/>
+          <w:szCs w:val="21"/>
+          <w:shd w:val="clear" w:color="auto" w:fill="F5F5F5"/>
+        </w:rPr>
+      </w:pPr>
+      <w:bookmarkStart w:id="0" w:name="_GoBack"/>
+      <w:proofErr w:type="spellStart"/>
+      <w:r>
+        <w:rPr>
+          <w:rFonts w:ascii="Verdana" w:hAnsi="Verdana"/>
+          <w:color w:val="000000"/>
+          <w:szCs w:val="21"/>
+          <w:shd w:val="clear" w:color="auto" w:fill="FDFCF8"/>
+        </w:rPr>
+        <w:t>onmousedown</w:t>
+      </w:r>
+      <w:proofErr w:type="spellEnd"/>
+      <w:r>
+        <w:rPr>
+          <w:rFonts w:ascii="Verdana" w:hAnsi="Verdana"/>
+          <w:color w:val="000000"/>
+          <w:szCs w:val="21"/>
+          <w:shd w:val="clear" w:color="auto" w:fill="FDFCF8"/>
+        </w:rPr>
+        <w:t>、</w:t>
+      </w:r>
+      <w:proofErr w:type="spellStart"/>
+      <w:r>
+        <w:rPr>
+          <w:rFonts w:ascii="Verdana" w:hAnsi="Verdana"/>
+          <w:color w:val="000000"/>
+          <w:szCs w:val="21"/>
+          <w:shd w:val="clear" w:color="auto" w:fill="FDFCF8"/>
+        </w:rPr>
+        <w:t>onmouseup</w:t>
+      </w:r>
+      <w:proofErr w:type="spellEnd"/>
+      <w:r>
+        <w:rPr>
+          <w:rFonts w:ascii="Verdana" w:hAnsi="Verdana"/>
+          <w:color w:val="000000"/>
+          <w:szCs w:val="21"/>
+          <w:shd w:val="clear" w:color="auto" w:fill="FDFCF8"/>
+        </w:rPr>
+        <w:t xml:space="preserve"> </w:t>
+      </w:r>
+      <w:r>
+        <w:rPr>
+          <w:rFonts w:ascii="Verdana" w:hAnsi="Verdana"/>
+          <w:color w:val="000000"/>
+          <w:szCs w:val="21"/>
+          <w:shd w:val="clear" w:color="auto" w:fill="FDFCF8"/>
+        </w:rPr>
+        <w:t>以及</w:t>
+      </w:r>
+      <w:r>
+        <w:rPr>
+          <w:rFonts w:ascii="Verdana" w:hAnsi="Verdana"/>
+          <w:color w:val="000000"/>
+          <w:szCs w:val="21"/>
+          <w:shd w:val="clear" w:color="auto" w:fill="FDFCF8"/>
+        </w:rPr>
+        <w:t xml:space="preserve"> onclick </w:t>
+      </w:r>
+      <w:r>
+        <w:rPr>
+          <w:rFonts w:ascii="Verdana" w:hAnsi="Verdana"/>
+          <w:color w:val="000000"/>
+          <w:szCs w:val="21"/>
+          <w:shd w:val="clear" w:color="auto" w:fill="FDFCF8"/>
+        </w:rPr>
+        <w:t>事件是鼠标点击的全部过程。</w:t>
+      </w:r>
+      <w:bookmarkEnd w:id="0"/>
+      <w:r>
+        <w:rPr>
+          <w:rFonts w:ascii="Verdana" w:hAnsi="Verdana"/>
+          <w:color w:val="000000"/>
+          <w:szCs w:val="21"/>
+          <w:shd w:val="clear" w:color="auto" w:fill="FDFCF8"/>
+        </w:rPr>
+        <w:t>首先当某个鼠标按钮被点击时，触发</w:t>
+      </w:r>
+      <w:r>
+        <w:rPr>
+          <w:rFonts w:ascii="Verdana" w:hAnsi="Verdana"/>
+          <w:color w:val="000000"/>
+          <w:szCs w:val="21"/>
+          <w:shd w:val="clear" w:color="auto" w:fill="FDFCF8"/>
+        </w:rPr>
+        <w:t xml:space="preserve"> </w:t>
+      </w:r>
+      <w:proofErr w:type="spellStart"/>
+      <w:r>
+        <w:rPr>
+          <w:rFonts w:ascii="Verdana" w:hAnsi="Verdana"/>
+          <w:color w:val="000000"/>
+          <w:szCs w:val="21"/>
+          <w:shd w:val="clear" w:color="auto" w:fill="FDFCF8"/>
+        </w:rPr>
+        <w:t>onmousedown</w:t>
+      </w:r>
+      <w:proofErr w:type="spellEnd"/>
+      <w:r>
+        <w:rPr>
+          <w:rFonts w:ascii="Verdana" w:hAnsi="Verdana"/>
+          <w:color w:val="000000"/>
+          <w:szCs w:val="21"/>
+          <w:shd w:val="clear" w:color="auto" w:fill="FDFCF8"/>
+        </w:rPr>
+        <w:t xml:space="preserve"> </w:t>
+      </w:r>
+      <w:r>
+        <w:rPr>
+          <w:rFonts w:ascii="Verdana" w:hAnsi="Verdana"/>
+          <w:color w:val="000000"/>
+          <w:szCs w:val="21"/>
+          <w:shd w:val="clear" w:color="auto" w:fill="FDFCF8"/>
+        </w:rPr>
+        <w:t>事件，然后，当鼠标按钮被松开时，会触发</w:t>
+      </w:r>
+      <w:r>
+        <w:rPr>
+          <w:rFonts w:ascii="Verdana" w:hAnsi="Verdana"/>
+          <w:color w:val="000000"/>
+          <w:szCs w:val="21"/>
+          <w:shd w:val="clear" w:color="auto" w:fill="FDFCF8"/>
+        </w:rPr>
+        <w:t xml:space="preserve"> </w:t>
+      </w:r>
+      <w:proofErr w:type="spellStart"/>
+      <w:r>
+        <w:rPr>
+          <w:rFonts w:ascii="Verdana" w:hAnsi="Verdana"/>
+          <w:color w:val="000000"/>
+          <w:szCs w:val="21"/>
+          <w:shd w:val="clear" w:color="auto" w:fill="FDFCF8"/>
+        </w:rPr>
+        <w:t>onmouseup</w:t>
+      </w:r>
+      <w:proofErr w:type="spellEnd"/>
+      <w:r>
+        <w:rPr>
+          <w:rFonts w:ascii="Verdana" w:hAnsi="Verdana"/>
+          <w:color w:val="000000"/>
+          <w:szCs w:val="21"/>
+          <w:shd w:val="clear" w:color="auto" w:fill="FDFCF8"/>
+        </w:rPr>
+        <w:t xml:space="preserve"> </w:t>
+      </w:r>
+      <w:r>
+        <w:rPr>
+          <w:rFonts w:ascii="Verdana" w:hAnsi="Verdana"/>
+          <w:color w:val="000000"/>
+          <w:szCs w:val="21"/>
+          <w:shd w:val="clear" w:color="auto" w:fill="FDFCF8"/>
+        </w:rPr>
+        <w:t>事件，最后，当鼠标点击完成时，触发</w:t>
+      </w:r>
+      <w:r>
+        <w:rPr>
+          <w:rFonts w:ascii="Verdana" w:hAnsi="Verdana"/>
+          <w:color w:val="000000"/>
+          <w:szCs w:val="21"/>
+          <w:shd w:val="clear" w:color="auto" w:fill="FDFCF8"/>
+        </w:rPr>
+        <w:t xml:space="preserve"> onclick </w:t>
+      </w:r>
+      <w:r>
+        <w:rPr>
+          <w:rFonts w:ascii="Verdana" w:hAnsi="Verdana"/>
+          <w:color w:val="000000"/>
+          <w:szCs w:val="21"/>
+          <w:shd w:val="clear" w:color="auto" w:fill="FDFCF8"/>
+        </w:rPr>
+        <w:t>事件。</w:t>
+      </w:r>
+    </w:p>
+    <w:p>
+      <w:pPr>
+        <w:rPr>
+          <w:rFonts w:ascii="Verdana" w:hAnsi="Verdana"/>
+          <w:color w:val="000000"/>
+          <w:szCs w:val="21"/>
+          <w:shd w:val="clear" w:color="auto" w:fill="FDFCF8"/>
+        </w:rPr>
+      </w:pPr>
+      <w:proofErr w:type="spellStart"/>
+      <w:r>
+        <w:rPr>
+          <w:rFonts w:ascii="Verdana" w:hAnsi="Verdana"/>
+          <w:color w:val="000000"/>
+          <w:szCs w:val="21"/>
+          <w:shd w:val="clear" w:color="auto" w:fill="FDFCF8"/>
+        </w:rPr>
+        <w:t>O</w:t>
+      </w:r>
+      <w:r>
+        <w:rPr>
+          <w:rFonts w:ascii="Verdana" w:hAnsi="Verdana"/>
+          <w:color w:val="000000"/>
+          <w:szCs w:val="21"/>
+          <w:shd w:val="clear" w:color="auto" w:fill="FDFCF8"/>
+        </w:rPr>
+        <w:t>nchange</w:t>
+      </w:r>
+      <w:proofErr w:type="spellEnd"/>
+    </w:p>
+    <w:p>
+      <w:pPr>
+        <w:rPr>
+          <w:rFonts w:ascii="Consolas" w:hAnsi="Consolas"/>
+          <w:color w:val="000000"/>
+          <w:szCs w:val="21"/>
+          <w:shd w:val="clear" w:color="auto" w:fill="F5F5F5"/>
+        </w:rPr>
+      </w:pPr>
+      <w:r>
+        <w:rPr>
+          <w:rFonts w:ascii="Consolas" w:hAnsi="Consolas"/>
+          <w:color w:val="000000"/>
+          <w:szCs w:val="21"/>
+          <w:shd w:val="clear" w:color="auto" w:fill="F5F5F5"/>
+        </w:rPr>
+        <w:t>&lt;input type="text" id="</w:t>
+      </w:r>
+      <w:proofErr w:type="spellStart"/>
+      <w:r>
+        <w:rPr>
+          <w:rFonts w:ascii="Consolas" w:hAnsi="Consolas"/>
+          <w:color w:val="000000"/>
+          <w:szCs w:val="21"/>
+          <w:shd w:val="clear" w:color="auto" w:fill="F5F5F5"/>
+        </w:rPr>
+        <w:t>fname</w:t>
+      </w:r>
+      <w:proofErr w:type="spellEnd"/>
+      <w:r>
+        <w:rPr>
+          <w:rFonts w:ascii="Consolas" w:hAnsi="Consolas"/>
+          <w:color w:val="000000"/>
+          <w:szCs w:val="21"/>
+          <w:shd w:val="clear" w:color="auto" w:fill="F5F5F5"/>
+        </w:rPr>
+        <w:t xml:space="preserve">" </w:t>
+      </w:r>
+      <w:proofErr w:type="spellStart"/>
+      <w:r>
+        <w:rPr>
+          <w:rFonts w:ascii="Consolas" w:hAnsi="Consolas"/>
+          <w:color w:val="000000"/>
+          <w:szCs w:val="21"/>
+          <w:shd w:val="clear" w:color="auto" w:fill="F5F5F5"/>
+        </w:rPr>
+        <w:t>onchange</w:t>
+      </w:r>
+      <w:proofErr w:type="spellEnd"/>
+      <w:r>
+        <w:rPr>
+          <w:rFonts w:ascii="Consolas" w:hAnsi="Consolas"/>
+          <w:color w:val="000000"/>
+          <w:szCs w:val="21"/>
+          <w:shd w:val="clear" w:color="auto" w:fill="F5F5F5"/>
+        </w:rPr>
+        <w:t>="</w:t>
+      </w:r>
+      <w:proofErr w:type="spellStart"/>
+      <w:proofErr w:type="gramStart"/>
+      <w:r>
+        <w:rPr>
+          <w:rFonts w:ascii="Consolas" w:hAnsi="Consolas"/>
+          <w:color w:val="000000"/>
+          <w:szCs w:val="21"/>
+          <w:shd w:val="clear" w:color="auto" w:fill="F5F5F5"/>
+        </w:rPr>
+        <w:t>upperCase</w:t>
+      </w:r>
+      <w:proofErr w:type="spellEnd"/>
+      <w:r>
+        <w:rPr>
+          <w:rFonts w:ascii="Consolas" w:hAnsi="Consolas"/>
+          <w:color w:val="000000"/>
+          <w:szCs w:val="21"/>
+          <w:shd w:val="clear" w:color="auto" w:fill="F5F5F5"/>
+        </w:rPr>
+        <w:t>(</w:t>
+      </w:r>
+      <w:proofErr w:type="gramEnd"/>
+      <w:r>
+        <w:rPr>
+          <w:rFonts w:ascii="Consolas" w:hAnsi="Consolas"/>
+          <w:color w:val="000000"/>
+          <w:szCs w:val="21"/>
+          <w:shd w:val="clear" w:color="auto" w:fill="F5F5F5"/>
+        </w:rPr>
+        <w:t>)"&gt;</w:t>
+      </w:r>
+    </w:p>
+    <w:p>
+      <w:pPr>
+        <w:rPr>
+          <w:rFonts w:ascii="Verdana" w:hAnsi="Verdana"/>
+          <w:color w:val="000000"/>
+          <w:szCs w:val="21"/>
+          <w:shd w:val="clear" w:color="auto" w:fill="FDFCF8"/>
+        </w:rPr>
+      </w:pPr>
+      <w:r>
+        <w:rPr>
+          <w:rFonts w:ascii="Verdana" w:hAnsi="Verdana"/>
+          <w:color w:val="000000"/>
+          <w:szCs w:val="21"/>
+          <w:shd w:val="clear" w:color="auto" w:fill="FDFCF8"/>
+        </w:rPr>
+        <w:t>当用户改变输入字段的内容时，将调用</w:t>
+      </w:r>
+      <w:r>
+        <w:rPr>
+          <w:rFonts w:ascii="Verdana" w:hAnsi="Verdana"/>
+          <w:color w:val="000000"/>
+          <w:szCs w:val="21"/>
+          <w:shd w:val="clear" w:color="auto" w:fill="FDFCF8"/>
+        </w:rPr>
+        <w:t xml:space="preserve"> </w:t>
+      </w:r>
+      <w:proofErr w:type="spellStart"/>
+      <w:r>
+        <w:rPr>
+          <w:rFonts w:ascii="Verdana" w:hAnsi="Verdana"/>
+          <w:color w:val="000000"/>
+          <w:szCs w:val="21"/>
+          <w:shd w:val="clear" w:color="auto" w:fill="FDFCF8"/>
+        </w:rPr>
+        <w:t>upperCase</w:t>
+      </w:r>
+      <w:proofErr w:type="spellEnd"/>
+      <w:r>
+        <w:rPr>
+          <w:rFonts w:ascii="Verdana" w:hAnsi="Verdana"/>
+          <w:color w:val="000000"/>
+          <w:szCs w:val="21"/>
+          <w:shd w:val="clear" w:color="auto" w:fill="FDFCF8"/>
+        </w:rPr>
+        <w:t xml:space="preserve">() </w:t>
+      </w:r>
+      <w:r>
+        <w:rPr>
+          <w:rFonts w:ascii="Verdana" w:hAnsi="Verdana"/>
+          <w:color w:val="000000"/>
+          <w:szCs w:val="21"/>
+          <w:shd w:val="clear" w:color="auto" w:fill="FDFCF8"/>
+        </w:rPr>
+        <w:t>函数。</w:t>
+      </w:r>
+    </w:p>
+    <w:p>
+      <w:pPr>
+        <w:rPr>
+          <w:rFonts w:asciiTheme="minorEastAsia" w:hAnsiTheme="minorEastAsia" w:hint="eastAsia"/>
+          <w:color w:val="000000"/>
+          <w:sz w:val="24"/>
+          <w:shd w:val="clear" w:color="auto" w:fill="FDFCF8"/>
+        </w:rPr>
+      </w:pPr>
+      <w:proofErr w:type="spellStart"/>
+      <w:r>
+        <w:rPr>
+          <w:rFonts w:ascii="Verdana" w:hAnsi="Verdana"/>
+          <w:color w:val="000000"/>
+          <w:szCs w:val="21"/>
+          <w:shd w:val="clear" w:color="auto" w:fill="FDFCF8"/>
+        </w:rPr>
+        <w:t>onmouseover</w:t>
+      </w:r>
+      <w:proofErr w:type="spellEnd"/>
+      <w:r>
+        <w:rPr>
+          <w:rFonts w:ascii="Verdana" w:hAnsi="Verdana"/>
+          <w:color w:val="000000"/>
+          <w:szCs w:val="21"/>
+          <w:shd w:val="clear" w:color="auto" w:fill="FDFCF8"/>
+        </w:rPr>
+        <w:t xml:space="preserve"> </w:t>
+      </w:r>
+      <w:r>
+        <w:rPr>
+          <w:rFonts w:ascii="Verdana" w:hAnsi="Verdana"/>
+          <w:color w:val="000000"/>
+          <w:szCs w:val="21"/>
+          <w:shd w:val="clear" w:color="auto" w:fill="FDFCF8"/>
+        </w:rPr>
+        <w:t>和</w:t>
+      </w:r>
+      <w:r>
+        <w:rPr>
+          <w:rFonts w:ascii="Verdana" w:hAnsi="Verdana"/>
+          <w:color w:val="000000"/>
+          <w:szCs w:val="21"/>
+          <w:shd w:val="clear" w:color="auto" w:fill="FDFCF8"/>
+        </w:rPr>
+        <w:t xml:space="preserve"> </w:t>
+      </w:r>
+      <w:proofErr w:type="spellStart"/>
+      <w:r>
+        <w:rPr>
+          <w:rFonts w:ascii="Verdana" w:hAnsi="Verdana"/>
+          <w:color w:val="000000"/>
+          <w:szCs w:val="21"/>
+          <w:shd w:val="clear" w:color="auto" w:fill="FDFCF8"/>
+        </w:rPr>
+        <w:t>onmouseout</w:t>
+      </w:r>
+      <w:proofErr w:type="spellEnd"/>
+      <w:r>
+        <w:rPr>
+          <w:rFonts w:ascii="Verdana" w:hAnsi="Verdana"/>
+          <w:color w:val="000000"/>
+          <w:szCs w:val="21"/>
+          <w:shd w:val="clear" w:color="auto" w:fill="FDFCF8"/>
+        </w:rPr>
+        <w:t xml:space="preserve"> </w:t>
+      </w:r>
+      <w:r>
+        <w:rPr>
+          <w:rFonts w:ascii="Verdana" w:hAnsi="Verdana"/>
+          <w:color w:val="000000"/>
+          <w:szCs w:val="21"/>
+          <w:shd w:val="clear" w:color="auto" w:fill="FDFCF8"/>
+        </w:rPr>
+        <w:t>事件可用于在鼠标指针移动到或离开元素时触发函数。</w:t>
       </w:r>
     </w:p>
     <w:sectPr>
@@ -13045,6 +13739,44 @@
     </w:sectPr>
   </w:body>
 </w:document>
+</file>
+
+<file path=word/endnotes.xml><?xml version="1.0" encoding="utf-8"?>
+<w:endnotes xmlns:wpc="http://schemas.microsoft.com/office/word/2010/wordprocessingCanvas" xmlns:cx="http://schemas.microsoft.com/office/drawing/2014/chartex" xmlns:cx1="http://schemas.microsoft.com/office/drawing/2015/9/8/chartex" xmlns:cx2="http://schemas.microsoft.com/office/drawing/2015/10/21/chartex" xmlns:cx3="http://schemas.microsoft.com/office/drawing/2016/5/9/chartex" xmlns:cx4="http://schemas.microsoft.com/office/drawing/2016/5/10/chartex" xmlns:cx5="http://schemas.microsoft.com/office/drawing/2016/5/11/chartex" xmlns:cx6="http://schemas.microsoft.com/office/drawing/2016/5/12/chartex" xmlns:cx7="http://schemas.microsoft.com/office/drawing/2016/5/13/chartex" xmlns:cx8="http://schemas.microsoft.com/office/drawing/2016/5/14/chartex" xmlns:mc="http://schemas.openxmlformats.org/markup-compatibility/2006" xmlns:aink="http://schemas.microsoft.com/office/drawing/2016/ink" xmlns:am3d="http://schemas.microsoft.com/office/drawing/2017/model3d" xmlns:o="urn:schemas-microsoft-com:office:office" xmlns:r="http://schemas.openxmlformats.org/officeDocument/2006/relationships" xmlns:m="http://schemas.openxmlformats.org/officeDocument/2006/math" xmlns:v="urn:schemas-microsoft-com:vml" xmlns:wp14="http://schemas.microsoft.com/office/word/2010/wordprocessingDrawing" xmlns:wp="http://schemas.openxmlformats.org/drawingml/2006/wordprocessingDrawing" xmlns:w10="urn:schemas-microsoft-com:office:word" xmlns:w="http://schemas.openxmlformats.org/wordprocessingml/2006/main" xmlns:w14="http://schemas.microsoft.com/office/word/2010/wordml" xmlns:w15="http://schemas.microsoft.com/office/word/2012/wordml" xmlns:w16cid="http://schemas.microsoft.com/office/word/2016/wordml/cid" xmlns:w16se="http://schemas.microsoft.com/office/word/2015/wordml/symex" xmlns:wpg="http://schemas.microsoft.com/office/word/2010/wordprocessingGroup" xmlns:wpi="http://schemas.microsoft.com/office/word/2010/wordprocessingInk" xmlns:wne="http://schemas.microsoft.com/office/word/2006/wordml" xmlns:wps="http://schemas.microsoft.com/office/word/2010/wordprocessingShape" mc:Ignorable="w14 w15 w16se w16cid wp14">
+  <w:endnote w:type="separator" w:id="-1">
+    <w:p>
+      <w:r>
+        <w:separator/>
+      </w:r>
+    </w:p>
+  </w:endnote>
+  <w:endnote w:type="continuationSeparator" w:id="0">
+    <w:p>
+      <w:r>
+        <w:continuationSeparator/>
+      </w:r>
+    </w:p>
+  </w:endnote>
+</w:endnotes>
+</file>
+
+<file path=word/footnotes.xml><?xml version="1.0" encoding="utf-8"?>
+<w:footnotes xmlns:wpc="http://schemas.microsoft.com/office/word/2010/wordprocessingCanvas" xmlns:cx="http://schemas.microsoft.com/office/drawing/2014/chartex" xmlns:cx1="http://schemas.microsoft.com/office/drawing/2015/9/8/chartex" xmlns:cx2="http://schemas.microsoft.com/office/drawing/2015/10/21/chartex" xmlns:cx3="http://schemas.microsoft.com/office/drawing/2016/5/9/chartex" xmlns:cx4="http://schemas.microsoft.com/office/drawing/2016/5/10/chartex" xmlns:cx5="http://schemas.microsoft.com/office/drawing/2016/5/11/chartex" xmlns:cx6="http://schemas.microsoft.com/office/drawing/2016/5/12/chartex" xmlns:cx7="http://schemas.microsoft.com/office/drawing/2016/5/13/chartex" xmlns:cx8="http://schemas.microsoft.com/office/drawing/2016/5/14/chartex" xmlns:mc="http://schemas.openxmlformats.org/markup-compatibility/2006" xmlns:aink="http://schemas.microsoft.com/office/drawing/2016/ink" xmlns:am3d="http://schemas.microsoft.com/office/drawing/2017/model3d" xmlns:o="urn:schemas-microsoft-com:office:office" xmlns:r="http://schemas.openxmlformats.org/officeDocument/2006/relationships" xmlns:m="http://schemas.openxmlformats.org/officeDocument/2006/math" xmlns:v="urn:schemas-microsoft-com:vml" xmlns:wp14="http://schemas.microsoft.com/office/word/2010/wordprocessingDrawing" xmlns:wp="http://schemas.openxmlformats.org/drawingml/2006/wordprocessingDrawing" xmlns:w10="urn:schemas-microsoft-com:office:word" xmlns:w="http://schemas.openxmlformats.org/wordprocessingml/2006/main" xmlns:w14="http://schemas.microsoft.com/office/word/2010/wordml" xmlns:w15="http://schemas.microsoft.com/office/word/2012/wordml" xmlns:w16cid="http://schemas.microsoft.com/office/word/2016/wordml/cid" xmlns:w16se="http://schemas.microsoft.com/office/word/2015/wordml/symex" xmlns:wpg="http://schemas.microsoft.com/office/word/2010/wordprocessingGroup" xmlns:wpi="http://schemas.microsoft.com/office/word/2010/wordprocessingInk" xmlns:wne="http://schemas.microsoft.com/office/word/2006/wordml" xmlns:wps="http://schemas.microsoft.com/office/word/2010/wordprocessingShape" mc:Ignorable="w14 w15 w16se w16cid wp14">
+  <w:footnote w:type="separator" w:id="-1">
+    <w:p>
+      <w:r>
+        <w:separator/>
+      </w:r>
+    </w:p>
+  </w:footnote>
+  <w:footnote w:type="continuationSeparator" w:id="0">
+    <w:p>
+      <w:r>
+        <w:continuationSeparator/>
+      </w:r>
+    </w:p>
+  </w:footnote>
+</w:footnotes>
 </file>
 
 <file path=word/numbering.xml><?xml version="1.0" encoding="utf-8"?>
@@ -13367,7 +14099,7 @@
     </w:rPrDefault>
     <w:pPrDefault/>
   </w:docDefaults>
-  <w:latentStyles w:defLockedState="0" w:defUIPriority="0" w:defSemiHidden="0" w:defUnhideWhenUsed="0" w:defQFormat="0" w:count="376">
+  <w:latentStyles w:defLockedState="0" w:defUIPriority="0" w:defSemiHidden="0" w:defUnhideWhenUsed="0" w:defQFormat="0" w:count="377">
     <w:lsdException w:name="Normal" w:qFormat="1"/>
     <w:lsdException w:name="heading 1" w:qFormat="1"/>
     <w:lsdException w:name="heading 2" w:semiHidden="1" w:unhideWhenUsed="1" w:qFormat="1"/>
@@ -13384,14 +14116,15 @@
     <w:lsdException w:name="Subtitle" w:qFormat="1"/>
     <w:lsdException w:name="Hyperlink" w:uiPriority="99"/>
     <w:lsdException w:name="Strong" w:qFormat="1"/>
-    <w:lsdException w:name="Emphasis" w:qFormat="1"/>
+    <w:lsdException w:name="Emphasis" w:uiPriority="20" w:qFormat="1"/>
     <w:lsdException w:name="HTML Top of Form" w:semiHidden="1" w:uiPriority="99" w:unhideWhenUsed="1"/>
     <w:lsdException w:name="HTML Bottom of Form" w:semiHidden="1" w:uiPriority="99" w:unhideWhenUsed="1"/>
     <w:lsdException w:name="Normal (Web)" w:uiPriority="99" w:qFormat="1"/>
     <w:lsdException w:name="HTML Code" w:uiPriority="99"/>
     <w:lsdException w:name="HTML Definition" w:qFormat="1"/>
     <w:lsdException w:name="HTML Preformatted" w:uiPriority="99" w:qFormat="1"/>
-    <w:lsdException w:name="Normal Table" w:semiHidden="1" w:unhideWhenUsed="1" w:qFormat="1"/>
+    <w:lsdException w:name="HTML Variable" w:semiHidden="1" w:unhideWhenUsed="1"/>
+    <w:lsdException w:name="Normal Table" w:qFormat="1"/>
     <w:lsdException w:name="No List" w:semiHidden="1" w:uiPriority="99" w:unhideWhenUsed="1"/>
     <w:lsdException w:name="Outline List 1" w:semiHidden="1" w:uiPriority="99" w:unhideWhenUsed="1"/>
     <w:lsdException w:name="Outline List 2" w:semiHidden="1" w:uiPriority="99" w:unhideWhenUsed="1"/>
@@ -13437,8 +14170,7 @@
     <w:lsdException w:name="Table Subtle 2" w:semiHidden="1" w:unhideWhenUsed="1"/>
     <w:lsdException w:name="Table Web 1" w:semiHidden="1" w:unhideWhenUsed="1"/>
     <w:lsdException w:name="Table Web 2" w:semiHidden="1" w:unhideWhenUsed="1"/>
-    <w:lsdException w:name="Table Web 3" w:semiHidden="1" w:unhideWhenUsed="1"/>
-    <w:lsdException w:name="Table Theme" w:semiHidden="1" w:unhideWhenUsed="1"/>
+    <w:lsdException w:name="Balloon Text" w:semiHidden="1" w:unhideWhenUsed="1"/>
     <w:lsdException w:name="Placeholder Text" w:semiHidden="1" w:uiPriority="99"/>
     <w:lsdException w:name="No Spacing" w:uiPriority="99"/>
     <w:lsdException w:name="Light Shading" w:uiPriority="60"/>
@@ -13659,6 +14391,7 @@
     <w:lsdException w:name="Hashtag" w:semiHidden="1" w:uiPriority="99" w:unhideWhenUsed="1"/>
     <w:lsdException w:name="Unresolved Mention" w:semiHidden="1" w:uiPriority="99" w:unhideWhenUsed="1"/>
     <w:lsdException w:name="Smart Link" w:semiHidden="1" w:uiPriority="99" w:unhideWhenUsed="1"/>
+    <w:lsdException w:name="Smart Link Error" w:semiHidden="1" w:uiPriority="99" w:unhideWhenUsed="1"/>
   </w:latentStyles>
   <w:style w:type="paragraph" w:default="1" w:styleId="a">
     <w:name w:val="Normal"/>
@@ -13794,6 +14527,7 @@
   <w:style w:type="character" w:styleId="a4">
     <w:name w:val="Emphasis"/>
     <w:basedOn w:val="a0"/>
+    <w:uiPriority w:val="20"/>
     <w:qFormat/>
     <w:rPr>
       <w:i/>
@@ -13909,6 +14643,69 @@
     <w:rPr>
       <w:color w:val="0000FF"/>
       <w:u w:val="single"/>
+    </w:rPr>
+  </w:style>
+  <w:style w:type="paragraph" w:styleId="a8">
+    <w:name w:val="header"/>
+    <w:basedOn w:val="a"/>
+    <w:link w:val="a9"/>
+    <w:rsid w:val="00CA7382"/>
+    <w:pPr>
+      <w:pBdr>
+        <w:bottom w:val="single" w:sz="6" w:space="1" w:color="auto"/>
+      </w:pBdr>
+      <w:tabs>
+        <w:tab w:val="center" w:pos="4153"/>
+        <w:tab w:val="right" w:pos="8306"/>
+      </w:tabs>
+      <w:snapToGrid w:val="0"/>
+      <w:jc w:val="center"/>
+    </w:pPr>
+    <w:rPr>
+      <w:sz w:val="18"/>
+      <w:szCs w:val="18"/>
+    </w:rPr>
+  </w:style>
+  <w:style w:type="character" w:customStyle="1" w:styleId="a9">
+    <w:name w:val="页眉 字符"/>
+    <w:basedOn w:val="a0"/>
+    <w:link w:val="a8"/>
+    <w:rsid w:val="00CA7382"/>
+    <w:rPr>
+      <w:rFonts w:asciiTheme="minorHAnsi" w:eastAsiaTheme="minorEastAsia" w:hAnsiTheme="minorHAnsi" w:cstheme="minorBidi"/>
+      <w:kern w:val="2"/>
+      <w:sz w:val="18"/>
+      <w:szCs w:val="18"/>
+    </w:rPr>
+  </w:style>
+  <w:style w:type="paragraph" w:styleId="aa">
+    <w:name w:val="footer"/>
+    <w:basedOn w:val="a"/>
+    <w:link w:val="ab"/>
+    <w:rsid w:val="00CA7382"/>
+    <w:pPr>
+      <w:tabs>
+        <w:tab w:val="center" w:pos="4153"/>
+        <w:tab w:val="right" w:pos="8306"/>
+      </w:tabs>
+      <w:snapToGrid w:val="0"/>
+      <w:jc w:val="left"/>
+    </w:pPr>
+    <w:rPr>
+      <w:sz w:val="18"/>
+      <w:szCs w:val="18"/>
+    </w:rPr>
+  </w:style>
+  <w:style w:type="character" w:customStyle="1" w:styleId="ab">
+    <w:name w:val="页脚 字符"/>
+    <w:basedOn w:val="a0"/>
+    <w:link w:val="aa"/>
+    <w:rsid w:val="00CA7382"/>
+    <w:rPr>
+      <w:rFonts w:asciiTheme="minorHAnsi" w:eastAsiaTheme="minorEastAsia" w:hAnsiTheme="minorHAnsi" w:cstheme="minorBidi"/>
+      <w:kern w:val="2"/>
+      <w:sz w:val="18"/>
+      <w:szCs w:val="18"/>
     </w:rPr>
   </w:style>
 </w:styles>
